--- a/Test_Doc/Python/Python_testing/pytest_requests.docx
+++ b/Test_Doc/Python/Python_testing/pytest_requests.docx
@@ -2,6 +2,12 @@
 <file path=word/document.xml><?xml version="1.0" encoding="utf-8"?>
 <w:document xmlns:wpc="http://schemas.microsoft.com/office/word/2010/wordprocessingCanvas" xmlns:cx="http://schemas.microsoft.com/office/drawing/2014/chartex" xmlns:cx1="http://schemas.microsoft.com/office/drawing/2015/9/8/chartex" xmlns:cx2="http://schemas.microsoft.com/office/drawing/2015/10/21/chartex" xmlns:cx3="http://schemas.microsoft.com/office/drawing/2016/5/9/chartex" xmlns:cx4="http://schemas.microsoft.com/office/drawing/2016/5/10/chartex" xmlns:cx5="http://schemas.microsoft.com/office/drawing/2016/5/11/chartex" xmlns:cx6="http://schemas.microsoft.com/office/drawing/2016/5/12/chartex" xmlns:cx7="http://schemas.microsoft.com/office/drawing/2016/5/13/chartex" xmlns:cx8="http://schemas.microsoft.com/office/drawing/2016/5/14/chartex" xmlns:mc="http://schemas.openxmlformats.org/markup-compatibility/2006" xmlns:aink="http://schemas.microsoft.com/office/drawing/2016/ink" xmlns:am3d="http://schemas.microsoft.com/office/drawing/2017/model3d" xmlns:o="urn:schemas-microsoft-com:office:office" xmlns:r="http://schemas.openxmlformats.org/officeDocument/2006/relationships" xmlns:m="http://schemas.openxmlformats.org/officeDocument/2006/math" xmlns:v="urn:schemas-microsoft-com:vml" xmlns:wp14="http://schemas.microsoft.com/office/word/2010/wordprocessingDrawing" xmlns:wp="http://schemas.openxmlformats.org/drawingml/2006/wordprocessingDrawing" xmlns:w10="urn:schemas-microsoft-com:office:word" xmlns:w="http://schemas.openxmlformats.org/wordprocessingml/2006/main" xmlns:w14="http://schemas.microsoft.com/office/word/2010/wordml" xmlns:w15="http://schemas.microsoft.com/office/word/2012/wordml" xmlns:w16cex="http://schemas.microsoft.com/office/word/2018/wordml/cex" xmlns:w16cid="http://schemas.microsoft.com/office/word/2016/wordml/cid" xmlns:w16="http://schemas.microsoft.com/office/word/2018/wordml" xmlns:w16se="http://schemas.microsoft.com/office/word/2015/wordml/symex" xmlns:wpg="http://schemas.microsoft.com/office/word/2010/wordprocessingGroup" xmlns:wpi="http://schemas.microsoft.com/office/word/2010/wordprocessingInk" xmlns:wne="http://schemas.microsoft.com/office/word/2006/wordml" xmlns:wps="http://schemas.microsoft.com/office/word/2010/wordprocessingShape" mc:Ignorable="w14 w15 w16se w16cid w16 w16cex wp14">
   <w:body>
+    <w:p/>
+    <w:p>
+      <w:pPr>
+        <w:ind w:left="720" w:hanging="360"/>
+      </w:pPr>
+    </w:p>
     <w:p>
       <w:pPr>
         <w:pStyle w:val="ListParagraph"/>
@@ -1313,7 +1319,6 @@
           <w:bCs/>
           <w:color w:val="4F4F4F"/>
         </w:rPr>
-        <w:lastRenderedPageBreak/>
         <w:t>Packaging Request Method</w:t>
       </w:r>
     </w:p>
@@ -2679,6 +2684,14 @@
           <w:szCs w:val="24"/>
         </w:rPr>
         <w:br/>
+      </w:r>
+      <w:r>
+        <w:rPr>
+          <w:color w:val="A9B7C6"/>
+          <w:sz w:val="24"/>
+          <w:szCs w:val="24"/>
+        </w:rPr>
+        <w:lastRenderedPageBreak/>
         <w:t xml:space="preserve">        res = </w:t>
       </w:r>
       <w:proofErr w:type="spellStart"/>
@@ -2807,14 +2820,6 @@
           <w:szCs w:val="24"/>
         </w:rPr>
         <w:br/>
-      </w:r>
-      <w:r>
-        <w:rPr>
-          <w:color w:val="A9B7C6"/>
-          <w:sz w:val="24"/>
-          <w:szCs w:val="24"/>
-        </w:rPr>
-        <w:lastRenderedPageBreak/>
         <w:t xml:space="preserve">        res = </w:t>
       </w:r>
       <w:proofErr w:type="spellStart"/>
@@ -3983,6 +3988,2605 @@
         </w:rPr>
       </w:pPr>
     </w:p>
+    <w:p>
+      <w:pPr>
+        <w:pStyle w:val="Heading1"/>
+        <w:numPr>
+          <w:ilvl w:val="0"/>
+          <w:numId w:val="3"/>
+        </w:numPr>
+        <w:shd w:val="clear" w:color="auto" w:fill="FFFFFF"/>
+        <w:spacing w:before="0" w:line="720" w:lineRule="atLeast"/>
+        <w:rPr>
+          <w:rFonts w:ascii="宋体" w:eastAsia="宋体" w:hAnsi="宋体" w:cs="宋体"/>
+          <w:b/>
+          <w:bCs/>
+          <w:color w:val="000000"/>
+          <w:sz w:val="20"/>
+          <w:szCs w:val="20"/>
+        </w:rPr>
+      </w:pPr>
+      <w:proofErr w:type="spellStart"/>
+      <w:r>
+        <w:rPr>
+          <w:rFonts w:ascii="Arial" w:hAnsi="Arial" w:cs="Arial"/>
+          <w:b/>
+          <w:bCs/>
+          <w:color w:val="000000"/>
+          <w:sz w:val="20"/>
+          <w:szCs w:val="20"/>
+        </w:rPr>
+        <w:t>Pytest</w:t>
+      </w:r>
+      <w:proofErr w:type="spellEnd"/>
+      <w:r>
+        <w:rPr>
+          <w:rFonts w:ascii="Arial" w:hAnsi="Arial" w:cs="Arial"/>
+          <w:b/>
+          <w:bCs/>
+          <w:color w:val="000000"/>
+          <w:sz w:val="20"/>
+          <w:szCs w:val="20"/>
+        </w:rPr>
+        <w:t>实</w:t>
+      </w:r>
+      <w:r>
+        <w:rPr>
+          <w:rFonts w:ascii="宋体" w:eastAsia="宋体" w:hAnsi="宋体" w:cs="宋体" w:hint="eastAsia"/>
+          <w:b/>
+          <w:bCs/>
+          <w:color w:val="000000"/>
+          <w:sz w:val="20"/>
+          <w:szCs w:val="20"/>
+        </w:rPr>
+        <w:t>战</w:t>
+      </w:r>
+    </w:p>
+    <w:p>
+      <w:pPr>
+        <w:ind w:left="720" w:hanging="360"/>
+      </w:pPr>
+      <w:hyperlink r:id="rId5" w:history="1">
+        <w:r>
+          <w:rPr>
+            <w:rStyle w:val="Hyperlink"/>
+          </w:rPr>
+          <w:t>https://cloud.tencent.com/developer/article/1730701</w:t>
+        </w:r>
+      </w:hyperlink>
+    </w:p>
+    <w:p>
+      <w:pPr>
+        <w:ind w:left="720" w:hanging="360"/>
+      </w:pPr>
+    </w:p>
+    <w:p>
+      <w:r>
+        <w:rPr>
+          <w:noProof/>
+          <w:color w:val="0000FF"/>
+        </w:rPr>
+        <w:drawing>
+          <wp:inline distT="0" distB="0" distL="0" distR="0" wp14:anchorId="38D2943F" wp14:editId="76E45D6A">
+            <wp:extent cx="5486400" cy="1127760"/>
+            <wp:effectExtent l="0" t="0" r="0" b="0"/>
+            <wp:docPr id="61" name="Picture 61"/>
+            <wp:cNvGraphicFramePr>
+              <a:graphicFrameLocks xmlns:a="http://schemas.openxmlformats.org/drawingml/2006/main" noChangeAspect="1"/>
+            </wp:cNvGraphicFramePr>
+            <a:graphic xmlns:a="http://schemas.openxmlformats.org/drawingml/2006/main">
+              <a:graphicData uri="http://schemas.openxmlformats.org/drawingml/2006/picture">
+                <pic:pic xmlns:pic="http://schemas.openxmlformats.org/drawingml/2006/picture">
+                  <pic:nvPicPr>
+                    <pic:cNvPr id="0" name="Picture 4"/>
+                    <pic:cNvPicPr>
+                      <a:picLocks noChangeAspect="1" noChangeArrowheads="1"/>
+                    </pic:cNvPicPr>
+                  </pic:nvPicPr>
+                  <pic:blipFill>
+                    <a:blip r:embed="rId6">
+                      <a:extLst>
+                        <a:ext uri="{28A0092B-C50C-407E-A947-70E740481C1C}">
+                          <a14:useLocalDpi xmlns:a14="http://schemas.microsoft.com/office/drawing/2010/main" val="0"/>
+                        </a:ext>
+                      </a:extLst>
+                    </a:blip>
+                    <a:srcRect/>
+                    <a:stretch>
+                      <a:fillRect/>
+                    </a:stretch>
+                  </pic:blipFill>
+                  <pic:spPr bwMode="auto">
+                    <a:xfrm>
+                      <a:off x="0" y="0"/>
+                      <a:ext cx="5486400" cy="1127760"/>
+                    </a:xfrm>
+                    <a:prstGeom prst="rect">
+                      <a:avLst/>
+                    </a:prstGeom>
+                    <a:noFill/>
+                    <a:ln>
+                      <a:noFill/>
+                    </a:ln>
+                  </pic:spPr>
+                </pic:pic>
+              </a:graphicData>
+            </a:graphic>
+          </wp:inline>
+        </w:drawing>
+      </w:r>
+    </w:p>
+    <w:p>
+      <w:r>
+        <w:rPr>
+          <w:noProof/>
+        </w:rPr>
+        <w:lastRenderedPageBreak/>
+        <w:drawing>
+          <wp:inline distT="0" distB="0" distL="0" distR="0" wp14:anchorId="42AEF511" wp14:editId="42BC7E4A">
+            <wp:extent cx="4661535" cy="8223885"/>
+            <wp:effectExtent l="0" t="0" r="5715" b="5715"/>
+            <wp:docPr id="1" name="Picture 1"/>
+            <wp:cNvGraphicFramePr>
+              <a:graphicFrameLocks xmlns:a="http://schemas.openxmlformats.org/drawingml/2006/main" noChangeAspect="1"/>
+            </wp:cNvGraphicFramePr>
+            <a:graphic xmlns:a="http://schemas.openxmlformats.org/drawingml/2006/main">
+              <a:graphicData uri="http://schemas.openxmlformats.org/drawingml/2006/picture">
+                <pic:pic xmlns:pic="http://schemas.openxmlformats.org/drawingml/2006/picture">
+                  <pic:nvPicPr>
+                    <pic:cNvPr id="0" name="Picture 1"/>
+                    <pic:cNvPicPr>
+                      <a:picLocks noChangeAspect="1" noChangeArrowheads="1"/>
+                    </pic:cNvPicPr>
+                  </pic:nvPicPr>
+                  <pic:blipFill>
+                    <a:blip r:embed="rId7">
+                      <a:extLst>
+                        <a:ext uri="{28A0092B-C50C-407E-A947-70E740481C1C}">
+                          <a14:useLocalDpi xmlns:a14="http://schemas.microsoft.com/office/drawing/2010/main" val="0"/>
+                        </a:ext>
+                      </a:extLst>
+                    </a:blip>
+                    <a:srcRect/>
+                    <a:stretch>
+                      <a:fillRect/>
+                    </a:stretch>
+                  </pic:blipFill>
+                  <pic:spPr bwMode="auto">
+                    <a:xfrm>
+                      <a:off x="0" y="0"/>
+                      <a:ext cx="4661535" cy="8223885"/>
+                    </a:xfrm>
+                    <a:prstGeom prst="rect">
+                      <a:avLst/>
+                    </a:prstGeom>
+                    <a:noFill/>
+                    <a:ln>
+                      <a:noFill/>
+                    </a:ln>
+                  </pic:spPr>
+                </pic:pic>
+              </a:graphicData>
+            </a:graphic>
+          </wp:inline>
+        </w:drawing>
+      </w:r>
+    </w:p>
+    <w:p>
+      <w:r>
+        <w:lastRenderedPageBreak/>
+        <w:drawing>
+          <wp:inline distT="0" distB="0" distL="0" distR="0" wp14:anchorId="3BB5D5C1" wp14:editId="7D3F640A">
+            <wp:extent cx="5486400" cy="717550"/>
+            <wp:effectExtent l="0" t="0" r="0" b="6350"/>
+            <wp:docPr id="2" name="Picture 2"/>
+            <wp:cNvGraphicFramePr>
+              <a:graphicFrameLocks xmlns:a="http://schemas.openxmlformats.org/drawingml/2006/main" noChangeAspect="1"/>
+            </wp:cNvGraphicFramePr>
+            <a:graphic xmlns:a="http://schemas.openxmlformats.org/drawingml/2006/main">
+              <a:graphicData uri="http://schemas.openxmlformats.org/drawingml/2006/picture">
+                <pic:pic xmlns:pic="http://schemas.openxmlformats.org/drawingml/2006/picture">
+                  <pic:nvPicPr>
+                    <pic:cNvPr id="1" name=""/>
+                    <pic:cNvPicPr/>
+                  </pic:nvPicPr>
+                  <pic:blipFill>
+                    <a:blip r:embed="rId8"/>
+                    <a:stretch>
+                      <a:fillRect/>
+                    </a:stretch>
+                  </pic:blipFill>
+                  <pic:spPr>
+                    <a:xfrm>
+                      <a:off x="0" y="0"/>
+                      <a:ext cx="5486400" cy="717550"/>
+                    </a:xfrm>
+                    <a:prstGeom prst="rect">
+                      <a:avLst/>
+                    </a:prstGeom>
+                  </pic:spPr>
+                </pic:pic>
+              </a:graphicData>
+            </a:graphic>
+          </wp:inline>
+        </w:drawing>
+      </w:r>
+    </w:p>
+    <w:p>
+      <w:r>
+        <w:rPr>
+          <w:noProof/>
+        </w:rPr>
+        <w:lastRenderedPageBreak/>
+        <w:drawing>
+          <wp:inline distT="0" distB="0" distL="0" distR="0" wp14:anchorId="7955CC64" wp14:editId="306AE1E4">
+            <wp:extent cx="4639310" cy="7752715"/>
+            <wp:effectExtent l="0" t="0" r="8890" b="635"/>
+            <wp:docPr id="3" name="Picture 3"/>
+            <wp:cNvGraphicFramePr>
+              <a:graphicFrameLocks xmlns:a="http://schemas.openxmlformats.org/drawingml/2006/main" noChangeAspect="1"/>
+            </wp:cNvGraphicFramePr>
+            <a:graphic xmlns:a="http://schemas.openxmlformats.org/drawingml/2006/main">
+              <a:graphicData uri="http://schemas.openxmlformats.org/drawingml/2006/picture">
+                <pic:pic xmlns:pic="http://schemas.openxmlformats.org/drawingml/2006/picture">
+                  <pic:nvPicPr>
+                    <pic:cNvPr id="0" name="Picture 2"/>
+                    <pic:cNvPicPr>
+                      <a:picLocks noChangeAspect="1" noChangeArrowheads="1"/>
+                    </pic:cNvPicPr>
+                  </pic:nvPicPr>
+                  <pic:blipFill>
+                    <a:blip r:embed="rId9">
+                      <a:extLst>
+                        <a:ext uri="{28A0092B-C50C-407E-A947-70E740481C1C}">
+                          <a14:useLocalDpi xmlns:a14="http://schemas.microsoft.com/office/drawing/2010/main" val="0"/>
+                        </a:ext>
+                      </a:extLst>
+                    </a:blip>
+                    <a:srcRect/>
+                    <a:stretch>
+                      <a:fillRect/>
+                    </a:stretch>
+                  </pic:blipFill>
+                  <pic:spPr bwMode="auto">
+                    <a:xfrm>
+                      <a:off x="0" y="0"/>
+                      <a:ext cx="4639310" cy="7752715"/>
+                    </a:xfrm>
+                    <a:prstGeom prst="rect">
+                      <a:avLst/>
+                    </a:prstGeom>
+                    <a:noFill/>
+                    <a:ln>
+                      <a:noFill/>
+                    </a:ln>
+                  </pic:spPr>
+                </pic:pic>
+              </a:graphicData>
+            </a:graphic>
+          </wp:inline>
+        </w:drawing>
+      </w:r>
+    </w:p>
+    <w:p>
+      <w:r>
+        <w:lastRenderedPageBreak/>
+        <w:drawing>
+          <wp:inline distT="0" distB="0" distL="0" distR="0" wp14:anchorId="4E0AB6ED" wp14:editId="01544E26">
+            <wp:extent cx="5486400" cy="6831965"/>
+            <wp:effectExtent l="0" t="0" r="0" b="6985"/>
+            <wp:docPr id="4" name="Picture 4"/>
+            <wp:cNvGraphicFramePr>
+              <a:graphicFrameLocks xmlns:a="http://schemas.openxmlformats.org/drawingml/2006/main" noChangeAspect="1"/>
+            </wp:cNvGraphicFramePr>
+            <a:graphic xmlns:a="http://schemas.openxmlformats.org/drawingml/2006/main">
+              <a:graphicData uri="http://schemas.openxmlformats.org/drawingml/2006/picture">
+                <pic:pic xmlns:pic="http://schemas.openxmlformats.org/drawingml/2006/picture">
+                  <pic:nvPicPr>
+                    <pic:cNvPr id="1" name=""/>
+                    <pic:cNvPicPr/>
+                  </pic:nvPicPr>
+                  <pic:blipFill>
+                    <a:blip r:embed="rId10"/>
+                    <a:stretch>
+                      <a:fillRect/>
+                    </a:stretch>
+                  </pic:blipFill>
+                  <pic:spPr>
+                    <a:xfrm>
+                      <a:off x="0" y="0"/>
+                      <a:ext cx="5486400" cy="6831965"/>
+                    </a:xfrm>
+                    <a:prstGeom prst="rect">
+                      <a:avLst/>
+                    </a:prstGeom>
+                  </pic:spPr>
+                </pic:pic>
+              </a:graphicData>
+            </a:graphic>
+          </wp:inline>
+        </w:drawing>
+      </w:r>
+    </w:p>
+    <w:p/>
+    <w:p>
+      <w:r>
+        <w:lastRenderedPageBreak/>
+        <w:drawing>
+          <wp:inline distT="0" distB="0" distL="0" distR="0" wp14:anchorId="78362631" wp14:editId="5064264D">
+            <wp:extent cx="4972744" cy="4220164"/>
+            <wp:effectExtent l="0" t="0" r="0" b="9525"/>
+            <wp:docPr id="5" name="Picture 5"/>
+            <wp:cNvGraphicFramePr>
+              <a:graphicFrameLocks xmlns:a="http://schemas.openxmlformats.org/drawingml/2006/main" noChangeAspect="1"/>
+            </wp:cNvGraphicFramePr>
+            <a:graphic xmlns:a="http://schemas.openxmlformats.org/drawingml/2006/main">
+              <a:graphicData uri="http://schemas.openxmlformats.org/drawingml/2006/picture">
+                <pic:pic xmlns:pic="http://schemas.openxmlformats.org/drawingml/2006/picture">
+                  <pic:nvPicPr>
+                    <pic:cNvPr id="1" name=""/>
+                    <pic:cNvPicPr/>
+                  </pic:nvPicPr>
+                  <pic:blipFill>
+                    <a:blip r:embed="rId11"/>
+                    <a:stretch>
+                      <a:fillRect/>
+                    </a:stretch>
+                  </pic:blipFill>
+                  <pic:spPr>
+                    <a:xfrm>
+                      <a:off x="0" y="0"/>
+                      <a:ext cx="4972744" cy="4220164"/>
+                    </a:xfrm>
+                    <a:prstGeom prst="rect">
+                      <a:avLst/>
+                    </a:prstGeom>
+                  </pic:spPr>
+                </pic:pic>
+              </a:graphicData>
+            </a:graphic>
+          </wp:inline>
+        </w:drawing>
+      </w:r>
+    </w:p>
+    <w:p/>
+    <w:p/>
+    <w:p>
+      <w:r>
+        <w:rPr>
+          <w:noProof/>
+        </w:rPr>
+        <w:lastRenderedPageBreak/>
+        <w:drawing>
+          <wp:inline distT="0" distB="0" distL="0" distR="0" wp14:anchorId="21723182" wp14:editId="1D8831EF">
+            <wp:extent cx="4201795" cy="4162425"/>
+            <wp:effectExtent l="0" t="0" r="8255" b="9525"/>
+            <wp:docPr id="6" name="Picture 6"/>
+            <wp:cNvGraphicFramePr>
+              <a:graphicFrameLocks xmlns:a="http://schemas.openxmlformats.org/drawingml/2006/main" noChangeAspect="1"/>
+            </wp:cNvGraphicFramePr>
+            <a:graphic xmlns:a="http://schemas.openxmlformats.org/drawingml/2006/main">
+              <a:graphicData uri="http://schemas.openxmlformats.org/drawingml/2006/picture">
+                <pic:pic xmlns:pic="http://schemas.openxmlformats.org/drawingml/2006/picture">
+                  <pic:nvPicPr>
+                    <pic:cNvPr id="0" name="Picture 3"/>
+                    <pic:cNvPicPr>
+                      <a:picLocks noChangeAspect="1" noChangeArrowheads="1"/>
+                    </pic:cNvPicPr>
+                  </pic:nvPicPr>
+                  <pic:blipFill>
+                    <a:blip r:embed="rId12">
+                      <a:extLst>
+                        <a:ext uri="{28A0092B-C50C-407E-A947-70E740481C1C}">
+                          <a14:useLocalDpi xmlns:a14="http://schemas.microsoft.com/office/drawing/2010/main" val="0"/>
+                        </a:ext>
+                      </a:extLst>
+                    </a:blip>
+                    <a:srcRect/>
+                    <a:stretch>
+                      <a:fillRect/>
+                    </a:stretch>
+                  </pic:blipFill>
+                  <pic:spPr bwMode="auto">
+                    <a:xfrm>
+                      <a:off x="0" y="0"/>
+                      <a:ext cx="4201795" cy="4162425"/>
+                    </a:xfrm>
+                    <a:prstGeom prst="rect">
+                      <a:avLst/>
+                    </a:prstGeom>
+                    <a:noFill/>
+                    <a:ln>
+                      <a:noFill/>
+                    </a:ln>
+                  </pic:spPr>
+                </pic:pic>
+              </a:graphicData>
+            </a:graphic>
+          </wp:inline>
+        </w:drawing>
+      </w:r>
+    </w:p>
+    <w:p>
+      <w:r>
+        <w:rPr>
+          <w:noProof/>
+        </w:rPr>
+        <w:drawing>
+          <wp:inline distT="0" distB="0" distL="0" distR="0" wp14:anchorId="0993C92F" wp14:editId="7FD911C2">
+            <wp:extent cx="5480685" cy="3433445"/>
+            <wp:effectExtent l="0" t="0" r="5715" b="0"/>
+            <wp:docPr id="8" name="Picture 8"/>
+            <wp:cNvGraphicFramePr>
+              <a:graphicFrameLocks xmlns:a="http://schemas.openxmlformats.org/drawingml/2006/main" noChangeAspect="1"/>
+            </wp:cNvGraphicFramePr>
+            <a:graphic xmlns:a="http://schemas.openxmlformats.org/drawingml/2006/main">
+              <a:graphicData uri="http://schemas.openxmlformats.org/drawingml/2006/picture">
+                <pic:pic xmlns:pic="http://schemas.openxmlformats.org/drawingml/2006/picture">
+                  <pic:nvPicPr>
+                    <pic:cNvPr id="0" name="Picture 5"/>
+                    <pic:cNvPicPr>
+                      <a:picLocks noChangeAspect="1" noChangeArrowheads="1"/>
+                    </pic:cNvPicPr>
+                  </pic:nvPicPr>
+                  <pic:blipFill>
+                    <a:blip r:embed="rId13">
+                      <a:extLst>
+                        <a:ext uri="{28A0092B-C50C-407E-A947-70E740481C1C}">
+                          <a14:useLocalDpi xmlns:a14="http://schemas.microsoft.com/office/drawing/2010/main" val="0"/>
+                        </a:ext>
+                      </a:extLst>
+                    </a:blip>
+                    <a:srcRect/>
+                    <a:stretch>
+                      <a:fillRect/>
+                    </a:stretch>
+                  </pic:blipFill>
+                  <pic:spPr bwMode="auto">
+                    <a:xfrm>
+                      <a:off x="0" y="0"/>
+                      <a:ext cx="5480685" cy="3433445"/>
+                    </a:xfrm>
+                    <a:prstGeom prst="rect">
+                      <a:avLst/>
+                    </a:prstGeom>
+                    <a:noFill/>
+                    <a:ln>
+                      <a:noFill/>
+                    </a:ln>
+                  </pic:spPr>
+                </pic:pic>
+              </a:graphicData>
+            </a:graphic>
+          </wp:inline>
+        </w:drawing>
+      </w:r>
+    </w:p>
+    <w:p>
+      <w:r>
+        <w:rPr>
+          <w:noProof/>
+        </w:rPr>
+        <w:lastRenderedPageBreak/>
+        <w:drawing>
+          <wp:inline distT="0" distB="0" distL="0" distR="0" wp14:anchorId="7C01E02D" wp14:editId="49DFDCCA">
+            <wp:extent cx="3887470" cy="6917055"/>
+            <wp:effectExtent l="0" t="0" r="0" b="0"/>
+            <wp:docPr id="9" name="Picture 9"/>
+            <wp:cNvGraphicFramePr>
+              <a:graphicFrameLocks xmlns:a="http://schemas.openxmlformats.org/drawingml/2006/main" noChangeAspect="1"/>
+            </wp:cNvGraphicFramePr>
+            <a:graphic xmlns:a="http://schemas.openxmlformats.org/drawingml/2006/main">
+              <a:graphicData uri="http://schemas.openxmlformats.org/drawingml/2006/picture">
+                <pic:pic xmlns:pic="http://schemas.openxmlformats.org/drawingml/2006/picture">
+                  <pic:nvPicPr>
+                    <pic:cNvPr id="0" name="Picture 6"/>
+                    <pic:cNvPicPr>
+                      <a:picLocks noChangeAspect="1" noChangeArrowheads="1"/>
+                    </pic:cNvPicPr>
+                  </pic:nvPicPr>
+                  <pic:blipFill>
+                    <a:blip r:embed="rId14">
+                      <a:extLst>
+                        <a:ext uri="{28A0092B-C50C-407E-A947-70E740481C1C}">
+                          <a14:useLocalDpi xmlns:a14="http://schemas.microsoft.com/office/drawing/2010/main" val="0"/>
+                        </a:ext>
+                      </a:extLst>
+                    </a:blip>
+                    <a:srcRect/>
+                    <a:stretch>
+                      <a:fillRect/>
+                    </a:stretch>
+                  </pic:blipFill>
+                  <pic:spPr bwMode="auto">
+                    <a:xfrm>
+                      <a:off x="0" y="0"/>
+                      <a:ext cx="3887470" cy="6917055"/>
+                    </a:xfrm>
+                    <a:prstGeom prst="rect">
+                      <a:avLst/>
+                    </a:prstGeom>
+                    <a:noFill/>
+                    <a:ln>
+                      <a:noFill/>
+                    </a:ln>
+                  </pic:spPr>
+                </pic:pic>
+              </a:graphicData>
+            </a:graphic>
+          </wp:inline>
+        </w:drawing>
+      </w:r>
+    </w:p>
+    <w:p>
+      <w:r>
+        <w:lastRenderedPageBreak/>
+        <w:drawing>
+          <wp:inline distT="0" distB="0" distL="0" distR="0" wp14:anchorId="5B6BBA3F" wp14:editId="4ED4EC50">
+            <wp:extent cx="4620270" cy="5382376"/>
+            <wp:effectExtent l="0" t="0" r="8890" b="8890"/>
+            <wp:docPr id="10" name="Picture 10"/>
+            <wp:cNvGraphicFramePr>
+              <a:graphicFrameLocks xmlns:a="http://schemas.openxmlformats.org/drawingml/2006/main" noChangeAspect="1"/>
+            </wp:cNvGraphicFramePr>
+            <a:graphic xmlns:a="http://schemas.openxmlformats.org/drawingml/2006/main">
+              <a:graphicData uri="http://schemas.openxmlformats.org/drawingml/2006/picture">
+                <pic:pic xmlns:pic="http://schemas.openxmlformats.org/drawingml/2006/picture">
+                  <pic:nvPicPr>
+                    <pic:cNvPr id="1" name=""/>
+                    <pic:cNvPicPr/>
+                  </pic:nvPicPr>
+                  <pic:blipFill>
+                    <a:blip r:embed="rId15"/>
+                    <a:stretch>
+                      <a:fillRect/>
+                    </a:stretch>
+                  </pic:blipFill>
+                  <pic:spPr>
+                    <a:xfrm>
+                      <a:off x="0" y="0"/>
+                      <a:ext cx="4620270" cy="5382376"/>
+                    </a:xfrm>
+                    <a:prstGeom prst="rect">
+                      <a:avLst/>
+                    </a:prstGeom>
+                  </pic:spPr>
+                </pic:pic>
+              </a:graphicData>
+            </a:graphic>
+          </wp:inline>
+        </w:drawing>
+      </w:r>
+    </w:p>
+    <w:p>
+      <w:r>
+        <w:rPr>
+          <w:noProof/>
+        </w:rPr>
+        <w:lastRenderedPageBreak/>
+        <w:drawing>
+          <wp:inline distT="0" distB="0" distL="0" distR="0" wp14:anchorId="18E13FB2" wp14:editId="4012F045">
+            <wp:extent cx="5480685" cy="2861310"/>
+            <wp:effectExtent l="0" t="0" r="5715" b="0"/>
+            <wp:docPr id="11" name="Picture 11"/>
+            <wp:cNvGraphicFramePr>
+              <a:graphicFrameLocks xmlns:a="http://schemas.openxmlformats.org/drawingml/2006/main" noChangeAspect="1"/>
+            </wp:cNvGraphicFramePr>
+            <a:graphic xmlns:a="http://schemas.openxmlformats.org/drawingml/2006/main">
+              <a:graphicData uri="http://schemas.openxmlformats.org/drawingml/2006/picture">
+                <pic:pic xmlns:pic="http://schemas.openxmlformats.org/drawingml/2006/picture">
+                  <pic:nvPicPr>
+                    <pic:cNvPr id="0" name="Picture 7"/>
+                    <pic:cNvPicPr>
+                      <a:picLocks noChangeAspect="1" noChangeArrowheads="1"/>
+                    </pic:cNvPicPr>
+                  </pic:nvPicPr>
+                  <pic:blipFill>
+                    <a:blip r:embed="rId16">
+                      <a:extLst>
+                        <a:ext uri="{28A0092B-C50C-407E-A947-70E740481C1C}">
+                          <a14:useLocalDpi xmlns:a14="http://schemas.microsoft.com/office/drawing/2010/main" val="0"/>
+                        </a:ext>
+                      </a:extLst>
+                    </a:blip>
+                    <a:srcRect/>
+                    <a:stretch>
+                      <a:fillRect/>
+                    </a:stretch>
+                  </pic:blipFill>
+                  <pic:spPr bwMode="auto">
+                    <a:xfrm>
+                      <a:off x="0" y="0"/>
+                      <a:ext cx="5480685" cy="2861310"/>
+                    </a:xfrm>
+                    <a:prstGeom prst="rect">
+                      <a:avLst/>
+                    </a:prstGeom>
+                    <a:noFill/>
+                    <a:ln>
+                      <a:noFill/>
+                    </a:ln>
+                  </pic:spPr>
+                </pic:pic>
+              </a:graphicData>
+            </a:graphic>
+          </wp:inline>
+        </w:drawing>
+      </w:r>
+    </w:p>
+    <w:p>
+      <w:r>
+        <w:drawing>
+          <wp:inline distT="0" distB="0" distL="0" distR="0" wp14:anchorId="71F4998C" wp14:editId="0D874F9E">
+            <wp:extent cx="5486400" cy="5148580"/>
+            <wp:effectExtent l="0" t="0" r="0" b="0"/>
+            <wp:docPr id="12" name="Picture 12"/>
+            <wp:cNvGraphicFramePr>
+              <a:graphicFrameLocks xmlns:a="http://schemas.openxmlformats.org/drawingml/2006/main" noChangeAspect="1"/>
+            </wp:cNvGraphicFramePr>
+            <a:graphic xmlns:a="http://schemas.openxmlformats.org/drawingml/2006/main">
+              <a:graphicData uri="http://schemas.openxmlformats.org/drawingml/2006/picture">
+                <pic:pic xmlns:pic="http://schemas.openxmlformats.org/drawingml/2006/picture">
+                  <pic:nvPicPr>
+                    <pic:cNvPr id="1" name=""/>
+                    <pic:cNvPicPr/>
+                  </pic:nvPicPr>
+                  <pic:blipFill>
+                    <a:blip r:embed="rId17"/>
+                    <a:stretch>
+                      <a:fillRect/>
+                    </a:stretch>
+                  </pic:blipFill>
+                  <pic:spPr>
+                    <a:xfrm>
+                      <a:off x="0" y="0"/>
+                      <a:ext cx="5486400" cy="5148580"/>
+                    </a:xfrm>
+                    <a:prstGeom prst="rect">
+                      <a:avLst/>
+                    </a:prstGeom>
+                  </pic:spPr>
+                </pic:pic>
+              </a:graphicData>
+            </a:graphic>
+          </wp:inline>
+        </w:drawing>
+      </w:r>
+    </w:p>
+    <w:p>
+      <w:r>
+        <w:lastRenderedPageBreak/>
+        <w:drawing>
+          <wp:inline distT="0" distB="0" distL="0" distR="0" wp14:anchorId="02BBABB1" wp14:editId="0549C613">
+            <wp:extent cx="5486400" cy="5111750"/>
+            <wp:effectExtent l="0" t="0" r="0" b="0"/>
+            <wp:docPr id="13" name="Picture 13"/>
+            <wp:cNvGraphicFramePr>
+              <a:graphicFrameLocks xmlns:a="http://schemas.openxmlformats.org/drawingml/2006/main" noChangeAspect="1"/>
+            </wp:cNvGraphicFramePr>
+            <a:graphic xmlns:a="http://schemas.openxmlformats.org/drawingml/2006/main">
+              <a:graphicData uri="http://schemas.openxmlformats.org/drawingml/2006/picture">
+                <pic:pic xmlns:pic="http://schemas.openxmlformats.org/drawingml/2006/picture">
+                  <pic:nvPicPr>
+                    <pic:cNvPr id="1" name=""/>
+                    <pic:cNvPicPr/>
+                  </pic:nvPicPr>
+                  <pic:blipFill>
+                    <a:blip r:embed="rId18"/>
+                    <a:stretch>
+                      <a:fillRect/>
+                    </a:stretch>
+                  </pic:blipFill>
+                  <pic:spPr>
+                    <a:xfrm>
+                      <a:off x="0" y="0"/>
+                      <a:ext cx="5486400" cy="5111750"/>
+                    </a:xfrm>
+                    <a:prstGeom prst="rect">
+                      <a:avLst/>
+                    </a:prstGeom>
+                  </pic:spPr>
+                </pic:pic>
+              </a:graphicData>
+            </a:graphic>
+          </wp:inline>
+        </w:drawing>
+      </w:r>
+    </w:p>
+    <w:p>
+      <w:r>
+        <w:lastRenderedPageBreak/>
+        <w:drawing>
+          <wp:inline distT="0" distB="0" distL="0" distR="0" wp14:anchorId="56AD4C0C" wp14:editId="48D4C09B">
+            <wp:extent cx="5486400" cy="7581900"/>
+            <wp:effectExtent l="0" t="0" r="0" b="0"/>
+            <wp:docPr id="17" name="Picture 17"/>
+            <wp:cNvGraphicFramePr>
+              <a:graphicFrameLocks xmlns:a="http://schemas.openxmlformats.org/drawingml/2006/main" noChangeAspect="1"/>
+            </wp:cNvGraphicFramePr>
+            <a:graphic xmlns:a="http://schemas.openxmlformats.org/drawingml/2006/main">
+              <a:graphicData uri="http://schemas.openxmlformats.org/drawingml/2006/picture">
+                <pic:pic xmlns:pic="http://schemas.openxmlformats.org/drawingml/2006/picture">
+                  <pic:nvPicPr>
+                    <pic:cNvPr id="1" name=""/>
+                    <pic:cNvPicPr/>
+                  </pic:nvPicPr>
+                  <pic:blipFill>
+                    <a:blip r:embed="rId19"/>
+                    <a:stretch>
+                      <a:fillRect/>
+                    </a:stretch>
+                  </pic:blipFill>
+                  <pic:spPr>
+                    <a:xfrm>
+                      <a:off x="0" y="0"/>
+                      <a:ext cx="5486400" cy="7581900"/>
+                    </a:xfrm>
+                    <a:prstGeom prst="rect">
+                      <a:avLst/>
+                    </a:prstGeom>
+                  </pic:spPr>
+                </pic:pic>
+              </a:graphicData>
+            </a:graphic>
+          </wp:inline>
+        </w:drawing>
+      </w:r>
+    </w:p>
+    <w:p>
+      <w:r>
+        <w:lastRenderedPageBreak/>
+        <w:drawing>
+          <wp:inline distT="0" distB="0" distL="0" distR="0" wp14:anchorId="7F5DF562" wp14:editId="0FD887A1">
+            <wp:extent cx="5486400" cy="5544820"/>
+            <wp:effectExtent l="0" t="0" r="0" b="0"/>
+            <wp:docPr id="18" name="Picture 18"/>
+            <wp:cNvGraphicFramePr>
+              <a:graphicFrameLocks xmlns:a="http://schemas.openxmlformats.org/drawingml/2006/main" noChangeAspect="1"/>
+            </wp:cNvGraphicFramePr>
+            <a:graphic xmlns:a="http://schemas.openxmlformats.org/drawingml/2006/main">
+              <a:graphicData uri="http://schemas.openxmlformats.org/drawingml/2006/picture">
+                <pic:pic xmlns:pic="http://schemas.openxmlformats.org/drawingml/2006/picture">
+                  <pic:nvPicPr>
+                    <pic:cNvPr id="1" name=""/>
+                    <pic:cNvPicPr/>
+                  </pic:nvPicPr>
+                  <pic:blipFill>
+                    <a:blip r:embed="rId20"/>
+                    <a:stretch>
+                      <a:fillRect/>
+                    </a:stretch>
+                  </pic:blipFill>
+                  <pic:spPr>
+                    <a:xfrm>
+                      <a:off x="0" y="0"/>
+                      <a:ext cx="5486400" cy="5544820"/>
+                    </a:xfrm>
+                    <a:prstGeom prst="rect">
+                      <a:avLst/>
+                    </a:prstGeom>
+                  </pic:spPr>
+                </pic:pic>
+              </a:graphicData>
+            </a:graphic>
+          </wp:inline>
+        </w:drawing>
+      </w:r>
+    </w:p>
+    <w:p>
+      <w:r>
+        <w:lastRenderedPageBreak/>
+        <w:drawing>
+          <wp:inline distT="0" distB="0" distL="0" distR="0" wp14:anchorId="027C82FD" wp14:editId="35851112">
+            <wp:extent cx="5486400" cy="5080635"/>
+            <wp:effectExtent l="0" t="0" r="0" b="5715"/>
+            <wp:docPr id="19" name="Picture 19"/>
+            <wp:cNvGraphicFramePr>
+              <a:graphicFrameLocks xmlns:a="http://schemas.openxmlformats.org/drawingml/2006/main" noChangeAspect="1"/>
+            </wp:cNvGraphicFramePr>
+            <a:graphic xmlns:a="http://schemas.openxmlformats.org/drawingml/2006/main">
+              <a:graphicData uri="http://schemas.openxmlformats.org/drawingml/2006/picture">
+                <pic:pic xmlns:pic="http://schemas.openxmlformats.org/drawingml/2006/picture">
+                  <pic:nvPicPr>
+                    <pic:cNvPr id="1" name=""/>
+                    <pic:cNvPicPr/>
+                  </pic:nvPicPr>
+                  <pic:blipFill>
+                    <a:blip r:embed="rId21"/>
+                    <a:stretch>
+                      <a:fillRect/>
+                    </a:stretch>
+                  </pic:blipFill>
+                  <pic:spPr>
+                    <a:xfrm>
+                      <a:off x="0" y="0"/>
+                      <a:ext cx="5486400" cy="5080635"/>
+                    </a:xfrm>
+                    <a:prstGeom prst="rect">
+                      <a:avLst/>
+                    </a:prstGeom>
+                  </pic:spPr>
+                </pic:pic>
+              </a:graphicData>
+            </a:graphic>
+          </wp:inline>
+        </w:drawing>
+      </w:r>
+    </w:p>
+    <w:p/>
+    <w:p>
+      <w:r>
+        <w:lastRenderedPageBreak/>
+        <w:drawing>
+          <wp:inline distT="0" distB="0" distL="0" distR="0" wp14:anchorId="6B9695C4" wp14:editId="38C8E956">
+            <wp:extent cx="5486400" cy="2990215"/>
+            <wp:effectExtent l="0" t="0" r="0" b="635"/>
+            <wp:docPr id="14" name="Picture 14"/>
+            <wp:cNvGraphicFramePr>
+              <a:graphicFrameLocks xmlns:a="http://schemas.openxmlformats.org/drawingml/2006/main" noChangeAspect="1"/>
+            </wp:cNvGraphicFramePr>
+            <a:graphic xmlns:a="http://schemas.openxmlformats.org/drawingml/2006/main">
+              <a:graphicData uri="http://schemas.openxmlformats.org/drawingml/2006/picture">
+                <pic:pic xmlns:pic="http://schemas.openxmlformats.org/drawingml/2006/picture">
+                  <pic:nvPicPr>
+                    <pic:cNvPr id="1" name=""/>
+                    <pic:cNvPicPr/>
+                  </pic:nvPicPr>
+                  <pic:blipFill>
+                    <a:blip r:embed="rId22"/>
+                    <a:stretch>
+                      <a:fillRect/>
+                    </a:stretch>
+                  </pic:blipFill>
+                  <pic:spPr>
+                    <a:xfrm>
+                      <a:off x="0" y="0"/>
+                      <a:ext cx="5486400" cy="2990215"/>
+                    </a:xfrm>
+                    <a:prstGeom prst="rect">
+                      <a:avLst/>
+                    </a:prstGeom>
+                  </pic:spPr>
+                </pic:pic>
+              </a:graphicData>
+            </a:graphic>
+          </wp:inline>
+        </w:drawing>
+      </w:r>
+    </w:p>
+    <w:p>
+      <w:r>
+        <w:rPr>
+          <w:noProof/>
+        </w:rPr>
+        <w:drawing>
+          <wp:inline distT="0" distB="0" distL="0" distR="0" wp14:anchorId="0DABE434" wp14:editId="6FC90C35">
+            <wp:extent cx="5480685" cy="3068320"/>
+            <wp:effectExtent l="0" t="0" r="5715" b="0"/>
+            <wp:docPr id="20" name="Picture 20"/>
+            <wp:cNvGraphicFramePr>
+              <a:graphicFrameLocks xmlns:a="http://schemas.openxmlformats.org/drawingml/2006/main" noChangeAspect="1"/>
+            </wp:cNvGraphicFramePr>
+            <a:graphic xmlns:a="http://schemas.openxmlformats.org/drawingml/2006/main">
+              <a:graphicData uri="http://schemas.openxmlformats.org/drawingml/2006/picture">
+                <pic:pic xmlns:pic="http://schemas.openxmlformats.org/drawingml/2006/picture">
+                  <pic:nvPicPr>
+                    <pic:cNvPr id="0" name="Picture 9"/>
+                    <pic:cNvPicPr>
+                      <a:picLocks noChangeAspect="1" noChangeArrowheads="1"/>
+                    </pic:cNvPicPr>
+                  </pic:nvPicPr>
+                  <pic:blipFill>
+                    <a:blip r:embed="rId23">
+                      <a:extLst>
+                        <a:ext uri="{28A0092B-C50C-407E-A947-70E740481C1C}">
+                          <a14:useLocalDpi xmlns:a14="http://schemas.microsoft.com/office/drawing/2010/main" val="0"/>
+                        </a:ext>
+                      </a:extLst>
+                    </a:blip>
+                    <a:srcRect/>
+                    <a:stretch>
+                      <a:fillRect/>
+                    </a:stretch>
+                  </pic:blipFill>
+                  <pic:spPr bwMode="auto">
+                    <a:xfrm>
+                      <a:off x="0" y="0"/>
+                      <a:ext cx="5480685" cy="3068320"/>
+                    </a:xfrm>
+                    <a:prstGeom prst="rect">
+                      <a:avLst/>
+                    </a:prstGeom>
+                    <a:noFill/>
+                    <a:ln>
+                      <a:noFill/>
+                    </a:ln>
+                  </pic:spPr>
+                </pic:pic>
+              </a:graphicData>
+            </a:graphic>
+          </wp:inline>
+        </w:drawing>
+      </w:r>
+    </w:p>
+    <w:p/>
+    <w:p>
+      <w:pPr>
+        <w:rPr>
+          <w:noProof/>
+        </w:rPr>
+      </w:pPr>
+    </w:p>
+    <w:p>
+      <w:pPr>
+        <w:rPr>
+          <w:noProof/>
+        </w:rPr>
+      </w:pPr>
+    </w:p>
+    <w:p>
+      <w:r>
+        <w:rPr>
+          <w:noProof/>
+        </w:rPr>
+        <w:lastRenderedPageBreak/>
+        <w:drawing>
+          <wp:inline distT="0" distB="0" distL="0" distR="0" wp14:anchorId="7ACD1712" wp14:editId="0878FEC7">
+            <wp:extent cx="5481955" cy="6513830"/>
+            <wp:effectExtent l="0" t="0" r="4445" b="1270"/>
+            <wp:docPr id="15" name="Picture 15"/>
+            <wp:cNvGraphicFramePr>
+              <a:graphicFrameLocks xmlns:a="http://schemas.openxmlformats.org/drawingml/2006/main" noChangeAspect="1"/>
+            </wp:cNvGraphicFramePr>
+            <a:graphic xmlns:a="http://schemas.openxmlformats.org/drawingml/2006/main">
+              <a:graphicData uri="http://schemas.openxmlformats.org/drawingml/2006/picture">
+                <pic:pic xmlns:pic="http://schemas.openxmlformats.org/drawingml/2006/picture">
+                  <pic:nvPicPr>
+                    <pic:cNvPr id="0" name="Picture 8"/>
+                    <pic:cNvPicPr>
+                      <a:picLocks noChangeAspect="1" noChangeArrowheads="1"/>
+                    </pic:cNvPicPr>
+                  </pic:nvPicPr>
+                  <pic:blipFill>
+                    <a:blip r:embed="rId24">
+                      <a:extLst>
+                        <a:ext uri="{28A0092B-C50C-407E-A947-70E740481C1C}">
+                          <a14:useLocalDpi xmlns:a14="http://schemas.microsoft.com/office/drawing/2010/main" val="0"/>
+                        </a:ext>
+                      </a:extLst>
+                    </a:blip>
+                    <a:srcRect/>
+                    <a:stretch>
+                      <a:fillRect/>
+                    </a:stretch>
+                  </pic:blipFill>
+                  <pic:spPr bwMode="auto">
+                    <a:xfrm>
+                      <a:off x="0" y="0"/>
+                      <a:ext cx="5481955" cy="6513830"/>
+                    </a:xfrm>
+                    <a:prstGeom prst="rect">
+                      <a:avLst/>
+                    </a:prstGeom>
+                    <a:noFill/>
+                    <a:ln>
+                      <a:noFill/>
+                    </a:ln>
+                  </pic:spPr>
+                </pic:pic>
+              </a:graphicData>
+            </a:graphic>
+          </wp:inline>
+        </w:drawing>
+      </w:r>
+    </w:p>
+    <w:p>
+      <w:r>
+        <w:lastRenderedPageBreak/>
+        <w:drawing>
+          <wp:inline distT="0" distB="0" distL="0" distR="0" wp14:anchorId="17276A94" wp14:editId="58AB0536">
+            <wp:extent cx="5486400" cy="5446395"/>
+            <wp:effectExtent l="0" t="0" r="0" b="1905"/>
+            <wp:docPr id="16" name="Picture 16"/>
+            <wp:cNvGraphicFramePr>
+              <a:graphicFrameLocks xmlns:a="http://schemas.openxmlformats.org/drawingml/2006/main" noChangeAspect="1"/>
+            </wp:cNvGraphicFramePr>
+            <a:graphic xmlns:a="http://schemas.openxmlformats.org/drawingml/2006/main">
+              <a:graphicData uri="http://schemas.openxmlformats.org/drawingml/2006/picture">
+                <pic:pic xmlns:pic="http://schemas.openxmlformats.org/drawingml/2006/picture">
+                  <pic:nvPicPr>
+                    <pic:cNvPr id="1" name=""/>
+                    <pic:cNvPicPr/>
+                  </pic:nvPicPr>
+                  <pic:blipFill>
+                    <a:blip r:embed="rId25"/>
+                    <a:stretch>
+                      <a:fillRect/>
+                    </a:stretch>
+                  </pic:blipFill>
+                  <pic:spPr>
+                    <a:xfrm>
+                      <a:off x="0" y="0"/>
+                      <a:ext cx="5486400" cy="5446395"/>
+                    </a:xfrm>
+                    <a:prstGeom prst="rect">
+                      <a:avLst/>
+                    </a:prstGeom>
+                  </pic:spPr>
+                </pic:pic>
+              </a:graphicData>
+            </a:graphic>
+          </wp:inline>
+        </w:drawing>
+      </w:r>
+    </w:p>
+    <w:p/>
+    <w:p>
+      <w:pPr>
+        <w:pStyle w:val="Heading1"/>
+        <w:numPr>
+          <w:ilvl w:val="0"/>
+          <w:numId w:val="3"/>
+        </w:numPr>
+        <w:shd w:val="clear" w:color="auto" w:fill="FFFFFF"/>
+        <w:wordWrap w:val="0"/>
+        <w:spacing w:before="0"/>
+        <w:rPr>
+          <w:rFonts w:ascii="微软雅黑" w:eastAsia="微软雅黑" w:hAnsi="微软雅黑"/>
+          <w:color w:val="222226"/>
+          <w:sz w:val="42"/>
+          <w:szCs w:val="42"/>
+        </w:rPr>
+      </w:pPr>
+      <w:proofErr w:type="spellStart"/>
+      <w:r>
+        <w:rPr>
+          <w:rFonts w:ascii="微软雅黑" w:eastAsia="微软雅黑" w:hAnsi="微软雅黑" w:hint="eastAsia"/>
+          <w:color w:val="222226"/>
+          <w:sz w:val="42"/>
+          <w:szCs w:val="42"/>
+        </w:rPr>
+        <w:t>Pytest</w:t>
+      </w:r>
+      <w:proofErr w:type="spellEnd"/>
+      <w:r>
+        <w:rPr>
+          <w:rFonts w:ascii="微软雅黑" w:eastAsia="微软雅黑" w:hAnsi="微软雅黑" w:hint="eastAsia"/>
+          <w:color w:val="222226"/>
+          <w:sz w:val="42"/>
+          <w:szCs w:val="42"/>
+        </w:rPr>
+        <w:t>接口自动化测试框架搭建模板</w:t>
+      </w:r>
+    </w:p>
+    <w:p>
+      <w:hyperlink r:id="rId26" w:history="1">
+        <w:r>
+          <w:rPr>
+            <w:rStyle w:val="Hyperlink"/>
+          </w:rPr>
+          <w:t>https://blog.csdn.net/VXadmin/article/details/112966633?utm_medium=distribute.pc_relevant.none-task-blog-baidujs_baidulandingword-4&amp;spm=1001.2101.3001.4242</w:t>
+        </w:r>
+      </w:hyperlink>
+    </w:p>
+    <w:p>
+      <w:r>
+        <w:lastRenderedPageBreak/>
+        <w:drawing>
+          <wp:inline distT="0" distB="0" distL="0" distR="0" wp14:anchorId="53C6EBA3" wp14:editId="558FCE72">
+            <wp:extent cx="5486400" cy="3571875"/>
+            <wp:effectExtent l="0" t="0" r="0" b="9525"/>
+            <wp:docPr id="21" name="Picture 21"/>
+            <wp:cNvGraphicFramePr>
+              <a:graphicFrameLocks xmlns:a="http://schemas.openxmlformats.org/drawingml/2006/main" noChangeAspect="1"/>
+            </wp:cNvGraphicFramePr>
+            <a:graphic xmlns:a="http://schemas.openxmlformats.org/drawingml/2006/main">
+              <a:graphicData uri="http://schemas.openxmlformats.org/drawingml/2006/picture">
+                <pic:pic xmlns:pic="http://schemas.openxmlformats.org/drawingml/2006/picture">
+                  <pic:nvPicPr>
+                    <pic:cNvPr id="1" name=""/>
+                    <pic:cNvPicPr/>
+                  </pic:nvPicPr>
+                  <pic:blipFill>
+                    <a:blip r:embed="rId27"/>
+                    <a:stretch>
+                      <a:fillRect/>
+                    </a:stretch>
+                  </pic:blipFill>
+                  <pic:spPr>
+                    <a:xfrm>
+                      <a:off x="0" y="0"/>
+                      <a:ext cx="5486400" cy="3571875"/>
+                    </a:xfrm>
+                    <a:prstGeom prst="rect">
+                      <a:avLst/>
+                    </a:prstGeom>
+                  </pic:spPr>
+                </pic:pic>
+              </a:graphicData>
+            </a:graphic>
+          </wp:inline>
+        </w:drawing>
+      </w:r>
+    </w:p>
+    <w:p>
+      <w:r>
+        <w:drawing>
+          <wp:inline distT="0" distB="0" distL="0" distR="0" wp14:anchorId="16E6CD6A" wp14:editId="313FB38E">
+            <wp:extent cx="5486400" cy="3623945"/>
+            <wp:effectExtent l="0" t="0" r="0" b="0"/>
+            <wp:docPr id="22" name="Picture 22"/>
+            <wp:cNvGraphicFramePr>
+              <a:graphicFrameLocks xmlns:a="http://schemas.openxmlformats.org/drawingml/2006/main" noChangeAspect="1"/>
+            </wp:cNvGraphicFramePr>
+            <a:graphic xmlns:a="http://schemas.openxmlformats.org/drawingml/2006/main">
+              <a:graphicData uri="http://schemas.openxmlformats.org/drawingml/2006/picture">
+                <pic:pic xmlns:pic="http://schemas.openxmlformats.org/drawingml/2006/picture">
+                  <pic:nvPicPr>
+                    <pic:cNvPr id="1" name=""/>
+                    <pic:cNvPicPr/>
+                  </pic:nvPicPr>
+                  <pic:blipFill>
+                    <a:blip r:embed="rId28"/>
+                    <a:stretch>
+                      <a:fillRect/>
+                    </a:stretch>
+                  </pic:blipFill>
+                  <pic:spPr>
+                    <a:xfrm>
+                      <a:off x="0" y="0"/>
+                      <a:ext cx="5486400" cy="3623945"/>
+                    </a:xfrm>
+                    <a:prstGeom prst="rect">
+                      <a:avLst/>
+                    </a:prstGeom>
+                  </pic:spPr>
+                </pic:pic>
+              </a:graphicData>
+            </a:graphic>
+          </wp:inline>
+        </w:drawing>
+      </w:r>
+    </w:p>
+    <w:p>
+      <w:r>
+        <w:lastRenderedPageBreak/>
+        <w:drawing>
+          <wp:inline distT="0" distB="0" distL="0" distR="0" wp14:anchorId="2E1F0AA7" wp14:editId="75258094">
+            <wp:extent cx="5486400" cy="2656840"/>
+            <wp:effectExtent l="0" t="0" r="0" b="0"/>
+            <wp:docPr id="23" name="Picture 23"/>
+            <wp:cNvGraphicFramePr>
+              <a:graphicFrameLocks xmlns:a="http://schemas.openxmlformats.org/drawingml/2006/main" noChangeAspect="1"/>
+            </wp:cNvGraphicFramePr>
+            <a:graphic xmlns:a="http://schemas.openxmlformats.org/drawingml/2006/main">
+              <a:graphicData uri="http://schemas.openxmlformats.org/drawingml/2006/picture">
+                <pic:pic xmlns:pic="http://schemas.openxmlformats.org/drawingml/2006/picture">
+                  <pic:nvPicPr>
+                    <pic:cNvPr id="1" name=""/>
+                    <pic:cNvPicPr/>
+                  </pic:nvPicPr>
+                  <pic:blipFill>
+                    <a:blip r:embed="rId29"/>
+                    <a:stretch>
+                      <a:fillRect/>
+                    </a:stretch>
+                  </pic:blipFill>
+                  <pic:spPr>
+                    <a:xfrm>
+                      <a:off x="0" y="0"/>
+                      <a:ext cx="5486400" cy="2656840"/>
+                    </a:xfrm>
+                    <a:prstGeom prst="rect">
+                      <a:avLst/>
+                    </a:prstGeom>
+                  </pic:spPr>
+                </pic:pic>
+              </a:graphicData>
+            </a:graphic>
+          </wp:inline>
+        </w:drawing>
+      </w:r>
+    </w:p>
+    <w:p>
+      <w:r>
+        <w:rPr>
+          <w:noProof/>
+        </w:rPr>
+        <w:lastRenderedPageBreak/>
+        <w:drawing>
+          <wp:inline distT="0" distB="0" distL="0" distR="0" wp14:anchorId="5C2AD0A4" wp14:editId="4930BE1A">
+            <wp:extent cx="5486400" cy="5943600"/>
+            <wp:effectExtent l="0" t="0" r="0" b="0"/>
+            <wp:docPr id="24" name="Picture 24"/>
+            <wp:cNvGraphicFramePr>
+              <a:graphicFrameLocks xmlns:a="http://schemas.openxmlformats.org/drawingml/2006/main" noChangeAspect="1"/>
+            </wp:cNvGraphicFramePr>
+            <a:graphic xmlns:a="http://schemas.openxmlformats.org/drawingml/2006/main">
+              <a:graphicData uri="http://schemas.openxmlformats.org/drawingml/2006/picture">
+                <pic:pic xmlns:pic="http://schemas.openxmlformats.org/drawingml/2006/picture">
+                  <pic:nvPicPr>
+                    <pic:cNvPr id="0" name="Picture 10"/>
+                    <pic:cNvPicPr>
+                      <a:picLocks noChangeAspect="1" noChangeArrowheads="1"/>
+                    </pic:cNvPicPr>
+                  </pic:nvPicPr>
+                  <pic:blipFill>
+                    <a:blip r:embed="rId30">
+                      <a:extLst>
+                        <a:ext uri="{28A0092B-C50C-407E-A947-70E740481C1C}">
+                          <a14:useLocalDpi xmlns:a14="http://schemas.microsoft.com/office/drawing/2010/main" val="0"/>
+                        </a:ext>
+                      </a:extLst>
+                    </a:blip>
+                    <a:srcRect/>
+                    <a:stretch>
+                      <a:fillRect/>
+                    </a:stretch>
+                  </pic:blipFill>
+                  <pic:spPr bwMode="auto">
+                    <a:xfrm>
+                      <a:off x="0" y="0"/>
+                      <a:ext cx="5486400" cy="5943600"/>
+                    </a:xfrm>
+                    <a:prstGeom prst="rect">
+                      <a:avLst/>
+                    </a:prstGeom>
+                    <a:noFill/>
+                    <a:ln>
+                      <a:noFill/>
+                    </a:ln>
+                  </pic:spPr>
+                </pic:pic>
+              </a:graphicData>
+            </a:graphic>
+          </wp:inline>
+        </w:drawing>
+      </w:r>
+    </w:p>
+    <w:p>
+      <w:r>
+        <w:rPr>
+          <w:noProof/>
+        </w:rPr>
+        <w:drawing>
+          <wp:inline distT="0" distB="0" distL="0" distR="0" wp14:anchorId="0A9260B6" wp14:editId="01594EDD">
+            <wp:extent cx="5486400" cy="2011680"/>
+            <wp:effectExtent l="0" t="0" r="0" b="7620"/>
+            <wp:docPr id="25" name="Picture 25"/>
+            <wp:cNvGraphicFramePr>
+              <a:graphicFrameLocks xmlns:a="http://schemas.openxmlformats.org/drawingml/2006/main" noChangeAspect="1"/>
+            </wp:cNvGraphicFramePr>
+            <a:graphic xmlns:a="http://schemas.openxmlformats.org/drawingml/2006/main">
+              <a:graphicData uri="http://schemas.openxmlformats.org/drawingml/2006/picture">
+                <pic:pic xmlns:pic="http://schemas.openxmlformats.org/drawingml/2006/picture">
+                  <pic:nvPicPr>
+                    <pic:cNvPr id="0" name="Picture 11"/>
+                    <pic:cNvPicPr>
+                      <a:picLocks noChangeAspect="1" noChangeArrowheads="1"/>
+                    </pic:cNvPicPr>
+                  </pic:nvPicPr>
+                  <pic:blipFill>
+                    <a:blip r:embed="rId31">
+                      <a:extLst>
+                        <a:ext uri="{28A0092B-C50C-407E-A947-70E740481C1C}">
+                          <a14:useLocalDpi xmlns:a14="http://schemas.microsoft.com/office/drawing/2010/main" val="0"/>
+                        </a:ext>
+                      </a:extLst>
+                    </a:blip>
+                    <a:srcRect/>
+                    <a:stretch>
+                      <a:fillRect/>
+                    </a:stretch>
+                  </pic:blipFill>
+                  <pic:spPr bwMode="auto">
+                    <a:xfrm>
+                      <a:off x="0" y="0"/>
+                      <a:ext cx="5486400" cy="2011680"/>
+                    </a:xfrm>
+                    <a:prstGeom prst="rect">
+                      <a:avLst/>
+                    </a:prstGeom>
+                    <a:noFill/>
+                    <a:ln>
+                      <a:noFill/>
+                    </a:ln>
+                  </pic:spPr>
+                </pic:pic>
+              </a:graphicData>
+            </a:graphic>
+          </wp:inline>
+        </w:drawing>
+      </w:r>
+    </w:p>
+    <w:p>
+      <w:r>
+        <w:rPr>
+          <w:noProof/>
+        </w:rPr>
+        <w:lastRenderedPageBreak/>
+        <w:drawing>
+          <wp:inline distT="0" distB="0" distL="0" distR="0" wp14:anchorId="386AD1D5" wp14:editId="63FC91B7">
+            <wp:extent cx="5212080" cy="6766560"/>
+            <wp:effectExtent l="0" t="0" r="7620" b="0"/>
+            <wp:docPr id="26" name="Picture 26"/>
+            <wp:cNvGraphicFramePr>
+              <a:graphicFrameLocks xmlns:a="http://schemas.openxmlformats.org/drawingml/2006/main" noChangeAspect="1"/>
+            </wp:cNvGraphicFramePr>
+            <a:graphic xmlns:a="http://schemas.openxmlformats.org/drawingml/2006/main">
+              <a:graphicData uri="http://schemas.openxmlformats.org/drawingml/2006/picture">
+                <pic:pic xmlns:pic="http://schemas.openxmlformats.org/drawingml/2006/picture">
+                  <pic:nvPicPr>
+                    <pic:cNvPr id="0" name="Picture 12"/>
+                    <pic:cNvPicPr>
+                      <a:picLocks noChangeAspect="1" noChangeArrowheads="1"/>
+                    </pic:cNvPicPr>
+                  </pic:nvPicPr>
+                  <pic:blipFill>
+                    <a:blip r:embed="rId32">
+                      <a:extLst>
+                        <a:ext uri="{28A0092B-C50C-407E-A947-70E740481C1C}">
+                          <a14:useLocalDpi xmlns:a14="http://schemas.microsoft.com/office/drawing/2010/main" val="0"/>
+                        </a:ext>
+                      </a:extLst>
+                    </a:blip>
+                    <a:srcRect/>
+                    <a:stretch>
+                      <a:fillRect/>
+                    </a:stretch>
+                  </pic:blipFill>
+                  <pic:spPr bwMode="auto">
+                    <a:xfrm>
+                      <a:off x="0" y="0"/>
+                      <a:ext cx="5212080" cy="6766560"/>
+                    </a:xfrm>
+                    <a:prstGeom prst="rect">
+                      <a:avLst/>
+                    </a:prstGeom>
+                    <a:noFill/>
+                    <a:ln>
+                      <a:noFill/>
+                    </a:ln>
+                  </pic:spPr>
+                </pic:pic>
+              </a:graphicData>
+            </a:graphic>
+          </wp:inline>
+        </w:drawing>
+      </w:r>
+    </w:p>
+    <w:p>
+      <w:r>
+        <w:rPr>
+          <w:noProof/>
+        </w:rPr>
+        <w:lastRenderedPageBreak/>
+        <w:drawing>
+          <wp:inline distT="0" distB="0" distL="0" distR="0" wp14:anchorId="371E8248" wp14:editId="7B6CCFB5">
+            <wp:extent cx="5481955" cy="6323965"/>
+            <wp:effectExtent l="0" t="0" r="4445" b="635"/>
+            <wp:docPr id="27" name="Picture 27"/>
+            <wp:cNvGraphicFramePr>
+              <a:graphicFrameLocks xmlns:a="http://schemas.openxmlformats.org/drawingml/2006/main" noChangeAspect="1"/>
+            </wp:cNvGraphicFramePr>
+            <a:graphic xmlns:a="http://schemas.openxmlformats.org/drawingml/2006/main">
+              <a:graphicData uri="http://schemas.openxmlformats.org/drawingml/2006/picture">
+                <pic:pic xmlns:pic="http://schemas.openxmlformats.org/drawingml/2006/picture">
+                  <pic:nvPicPr>
+                    <pic:cNvPr id="0" name="Picture 13"/>
+                    <pic:cNvPicPr>
+                      <a:picLocks noChangeAspect="1" noChangeArrowheads="1"/>
+                    </pic:cNvPicPr>
+                  </pic:nvPicPr>
+                  <pic:blipFill>
+                    <a:blip r:embed="rId33">
+                      <a:extLst>
+                        <a:ext uri="{28A0092B-C50C-407E-A947-70E740481C1C}">
+                          <a14:useLocalDpi xmlns:a14="http://schemas.microsoft.com/office/drawing/2010/main" val="0"/>
+                        </a:ext>
+                      </a:extLst>
+                    </a:blip>
+                    <a:srcRect/>
+                    <a:stretch>
+                      <a:fillRect/>
+                    </a:stretch>
+                  </pic:blipFill>
+                  <pic:spPr bwMode="auto">
+                    <a:xfrm>
+                      <a:off x="0" y="0"/>
+                      <a:ext cx="5481955" cy="6323965"/>
+                    </a:xfrm>
+                    <a:prstGeom prst="rect">
+                      <a:avLst/>
+                    </a:prstGeom>
+                    <a:noFill/>
+                    <a:ln>
+                      <a:noFill/>
+                    </a:ln>
+                  </pic:spPr>
+                </pic:pic>
+              </a:graphicData>
+            </a:graphic>
+          </wp:inline>
+        </w:drawing>
+      </w:r>
+    </w:p>
+    <w:p>
+      <w:pPr>
+        <w:pStyle w:val="Heading1"/>
+        <w:numPr>
+          <w:ilvl w:val="0"/>
+          <w:numId w:val="3"/>
+        </w:numPr>
+        <w:shd w:val="clear" w:color="auto" w:fill="FFFFFF"/>
+        <w:wordWrap w:val="0"/>
+        <w:spacing w:before="0"/>
+        <w:rPr>
+          <w:rFonts w:ascii="微软雅黑" w:eastAsia="微软雅黑" w:hAnsi="微软雅黑"/>
+          <w:color w:val="222226"/>
+          <w:sz w:val="20"/>
+          <w:szCs w:val="20"/>
+        </w:rPr>
+      </w:pPr>
+      <w:proofErr w:type="spellStart"/>
+      <w:r>
+        <w:rPr>
+          <w:rFonts w:ascii="微软雅黑" w:eastAsia="微软雅黑" w:hAnsi="微软雅黑" w:hint="eastAsia"/>
+          <w:color w:val="222226"/>
+          <w:sz w:val="20"/>
+          <w:szCs w:val="20"/>
+        </w:rPr>
+        <w:t>Python+unittest+requests</w:t>
+      </w:r>
+      <w:proofErr w:type="spellEnd"/>
+      <w:r>
+        <w:rPr>
+          <w:rFonts w:ascii="微软雅黑" w:eastAsia="微软雅黑" w:hAnsi="微软雅黑" w:hint="eastAsia"/>
+          <w:color w:val="222226"/>
+          <w:sz w:val="20"/>
+          <w:szCs w:val="20"/>
+        </w:rPr>
+        <w:t xml:space="preserve"> 接口自动化测试框架搭建 完整的框架搭建过程 实战</w:t>
+      </w:r>
+    </w:p>
+    <w:p>
+      <w:hyperlink r:id="rId34" w:history="1">
+        <w:r>
+          <w:rPr>
+            <w:rStyle w:val="Hyperlink"/>
+          </w:rPr>
+          <w:t>https://blog.csdn.net/songlh1234/article/details/84317617?utm_medium=distribute.pc_relevant.none-task-blog-2%7Edefault%7EBlogCommendFromMachineLearnPai2%7Edefault-4.control&amp;depth_1-utm_source=distribute.pc_relevant.none-task-blog-2%7Edefault%7EBlogCommendFromMachineLearnPai2%7Edefault-4.control</w:t>
+        </w:r>
+      </w:hyperlink>
+    </w:p>
+    <w:p>
+      <w:r>
+        <w:lastRenderedPageBreak/>
+        <w:drawing>
+          <wp:inline distT="0" distB="0" distL="0" distR="0" wp14:anchorId="77B68FF0" wp14:editId="47630382">
+            <wp:extent cx="5486400" cy="3819525"/>
+            <wp:effectExtent l="0" t="0" r="0" b="9525"/>
+            <wp:docPr id="28" name="Picture 28"/>
+            <wp:cNvGraphicFramePr>
+              <a:graphicFrameLocks xmlns:a="http://schemas.openxmlformats.org/drawingml/2006/main" noChangeAspect="1"/>
+            </wp:cNvGraphicFramePr>
+            <a:graphic xmlns:a="http://schemas.openxmlformats.org/drawingml/2006/main">
+              <a:graphicData uri="http://schemas.openxmlformats.org/drawingml/2006/picture">
+                <pic:pic xmlns:pic="http://schemas.openxmlformats.org/drawingml/2006/picture">
+                  <pic:nvPicPr>
+                    <pic:cNvPr id="1" name=""/>
+                    <pic:cNvPicPr/>
+                  </pic:nvPicPr>
+                  <pic:blipFill>
+                    <a:blip r:embed="rId35"/>
+                    <a:stretch>
+                      <a:fillRect/>
+                    </a:stretch>
+                  </pic:blipFill>
+                  <pic:spPr>
+                    <a:xfrm>
+                      <a:off x="0" y="0"/>
+                      <a:ext cx="5486400" cy="3819525"/>
+                    </a:xfrm>
+                    <a:prstGeom prst="rect">
+                      <a:avLst/>
+                    </a:prstGeom>
+                  </pic:spPr>
+                </pic:pic>
+              </a:graphicData>
+            </a:graphic>
+          </wp:inline>
+        </w:drawing>
+      </w:r>
+    </w:p>
+    <w:p>
+      <w:pPr>
+        <w:pStyle w:val="Heading1"/>
+        <w:numPr>
+          <w:ilvl w:val="0"/>
+          <w:numId w:val="3"/>
+        </w:numPr>
+        <w:shd w:val="clear" w:color="auto" w:fill="FFFFFF"/>
+        <w:wordWrap w:val="0"/>
+        <w:spacing w:before="0"/>
+        <w:rPr>
+          <w:rFonts w:ascii="微软雅黑" w:eastAsia="微软雅黑" w:hAnsi="微软雅黑"/>
+          <w:color w:val="222226"/>
+          <w:sz w:val="22"/>
+          <w:szCs w:val="22"/>
+        </w:rPr>
+      </w:pPr>
+      <w:proofErr w:type="spellStart"/>
+      <w:r>
+        <w:rPr>
+          <w:rFonts w:ascii="微软雅黑" w:eastAsia="微软雅黑" w:hAnsi="微软雅黑" w:hint="eastAsia"/>
+          <w:color w:val="222226"/>
+          <w:sz w:val="22"/>
+          <w:szCs w:val="22"/>
+        </w:rPr>
+        <w:t>Python+Requests+Pytest</w:t>
+      </w:r>
+      <w:proofErr w:type="spellEnd"/>
+      <w:r>
+        <w:rPr>
+          <w:rFonts w:ascii="微软雅黑" w:eastAsia="微软雅黑" w:hAnsi="微软雅黑" w:hint="eastAsia"/>
+          <w:color w:val="222226"/>
+          <w:sz w:val="22"/>
+          <w:szCs w:val="22"/>
+        </w:rPr>
+        <w:t xml:space="preserve"> 接口自动化测试脚本总结</w:t>
+      </w:r>
+    </w:p>
+    <w:p>
+      <w:hyperlink r:id="rId36" w:history="1">
+        <w:r>
+          <w:rPr>
+            <w:rStyle w:val="Hyperlink"/>
+          </w:rPr>
+          <w:t>https://blog.csdn.net/changyixue/article/details/105362848</w:t>
+        </w:r>
+      </w:hyperlink>
+    </w:p>
+    <w:p>
+      <w:r>
+        <w:rPr>
+          <w:noProof/>
+        </w:rPr>
+        <w:lastRenderedPageBreak/>
+        <w:drawing>
+          <wp:inline distT="0" distB="0" distL="0" distR="0" wp14:anchorId="13FC47F8" wp14:editId="7BE6C183">
+            <wp:extent cx="5486400" cy="6391910"/>
+            <wp:effectExtent l="0" t="0" r="0" b="8890"/>
+            <wp:docPr id="29" name="Picture 29"/>
+            <wp:cNvGraphicFramePr>
+              <a:graphicFrameLocks xmlns:a="http://schemas.openxmlformats.org/drawingml/2006/main" noChangeAspect="1"/>
+            </wp:cNvGraphicFramePr>
+            <a:graphic xmlns:a="http://schemas.openxmlformats.org/drawingml/2006/main">
+              <a:graphicData uri="http://schemas.openxmlformats.org/drawingml/2006/picture">
+                <pic:pic xmlns:pic="http://schemas.openxmlformats.org/drawingml/2006/picture">
+                  <pic:nvPicPr>
+                    <pic:cNvPr id="0" name="Picture 14"/>
+                    <pic:cNvPicPr>
+                      <a:picLocks noChangeAspect="1" noChangeArrowheads="1"/>
+                    </pic:cNvPicPr>
+                  </pic:nvPicPr>
+                  <pic:blipFill>
+                    <a:blip r:embed="rId37">
+                      <a:extLst>
+                        <a:ext uri="{28A0092B-C50C-407E-A947-70E740481C1C}">
+                          <a14:useLocalDpi xmlns:a14="http://schemas.microsoft.com/office/drawing/2010/main" val="0"/>
+                        </a:ext>
+                      </a:extLst>
+                    </a:blip>
+                    <a:srcRect/>
+                    <a:stretch>
+                      <a:fillRect/>
+                    </a:stretch>
+                  </pic:blipFill>
+                  <pic:spPr bwMode="auto">
+                    <a:xfrm>
+                      <a:off x="0" y="0"/>
+                      <a:ext cx="5486400" cy="6391910"/>
+                    </a:xfrm>
+                    <a:prstGeom prst="rect">
+                      <a:avLst/>
+                    </a:prstGeom>
+                    <a:noFill/>
+                    <a:ln>
+                      <a:noFill/>
+                    </a:ln>
+                  </pic:spPr>
+                </pic:pic>
+              </a:graphicData>
+            </a:graphic>
+          </wp:inline>
+        </w:drawing>
+      </w:r>
+    </w:p>
+    <w:p>
+      <w:pPr>
+        <w:pStyle w:val="Heading3"/>
+        <w:shd w:val="clear" w:color="auto" w:fill="FFFFFF"/>
+        <w:spacing w:before="120" w:beforeAutospacing="0" w:after="240" w:afterAutospacing="0" w:line="450" w:lineRule="atLeast"/>
+        <w:rPr>
+          <w:rFonts w:ascii="微软雅黑" w:eastAsia="微软雅黑" w:hAnsi="微软雅黑"/>
+          <w:color w:val="4F4F4F"/>
+          <w:sz w:val="33"/>
+          <w:szCs w:val="33"/>
+        </w:rPr>
+      </w:pPr>
+      <w:r>
+        <w:rPr>
+          <w:rFonts w:ascii="微软雅黑" w:eastAsia="微软雅黑" w:hAnsi="微软雅黑" w:hint="eastAsia"/>
+          <w:color w:val="4F4F4F"/>
+          <w:sz w:val="33"/>
+          <w:szCs w:val="33"/>
+        </w:rPr>
+        <w:t>2. 存储接口信息</w:t>
+      </w:r>
+    </w:p>
+    <w:p>
+      <w:pPr>
+        <w:pStyle w:val="NormalWeb"/>
+        <w:shd w:val="clear" w:color="auto" w:fill="FFFFFF"/>
+        <w:spacing w:before="0" w:beforeAutospacing="0" w:after="240" w:afterAutospacing="0"/>
+        <w:rPr>
+          <w:rFonts w:ascii="Arial" w:hAnsi="Arial" w:cs="Arial" w:hint="eastAsia"/>
+          <w:color w:val="4D4D4D"/>
+        </w:rPr>
+      </w:pPr>
+      <w:r>
+        <w:rPr>
+          <w:rFonts w:ascii="宋体" w:eastAsia="宋体" w:hAnsi="宋体" w:cs="宋体" w:hint="eastAsia"/>
+          <w:color w:val="4D4D4D"/>
+        </w:rPr>
+        <w:t>使用</w:t>
+      </w:r>
+      <w:proofErr w:type="spellStart"/>
+      <w:r>
+        <w:rPr>
+          <w:rFonts w:ascii="Arial" w:hAnsi="Arial" w:cs="Arial"/>
+          <w:color w:val="4D4D4D"/>
+        </w:rPr>
+        <w:t>yml</w:t>
+      </w:r>
+      <w:proofErr w:type="spellEnd"/>
+      <w:r>
+        <w:rPr>
+          <w:rFonts w:ascii="宋体" w:eastAsia="宋体" w:hAnsi="宋体" w:cs="宋体" w:hint="eastAsia"/>
+          <w:color w:val="4D4D4D"/>
+        </w:rPr>
+        <w:t>文件作为配置文件，存储每一个接口信息，主要包括</w:t>
+      </w:r>
+      <w:r>
+        <w:rPr>
+          <w:rFonts w:ascii="Arial" w:hAnsi="Arial" w:cs="Arial"/>
+          <w:color w:val="4D4D4D"/>
+        </w:rPr>
+        <w:t>”</w:t>
+      </w:r>
+      <w:r>
+        <w:rPr>
+          <w:rFonts w:ascii="宋体" w:eastAsia="宋体" w:hAnsi="宋体" w:cs="宋体" w:hint="eastAsia"/>
+          <w:color w:val="4D4D4D"/>
+        </w:rPr>
+        <w:t>接口名称、</w:t>
+      </w:r>
+      <w:r>
+        <w:rPr>
+          <w:rFonts w:ascii="Arial" w:hAnsi="Arial" w:cs="Arial"/>
+          <w:color w:val="4D4D4D"/>
+        </w:rPr>
+        <w:t>method</w:t>
+      </w:r>
+      <w:r>
+        <w:rPr>
+          <w:rFonts w:ascii="宋体" w:eastAsia="宋体" w:hAnsi="宋体" w:cs="宋体" w:hint="eastAsia"/>
+          <w:color w:val="4D4D4D"/>
+        </w:rPr>
+        <w:t>、</w:t>
+      </w:r>
+      <w:proofErr w:type="spellStart"/>
+      <w:r>
+        <w:rPr>
+          <w:rFonts w:ascii="Arial" w:hAnsi="Arial" w:cs="Arial"/>
+          <w:color w:val="4D4D4D"/>
+        </w:rPr>
+        <w:t>url</w:t>
+      </w:r>
+      <w:proofErr w:type="spellEnd"/>
+      <w:r>
+        <w:rPr>
+          <w:rFonts w:ascii="宋体" w:eastAsia="宋体" w:hAnsi="宋体" w:cs="宋体" w:hint="eastAsia"/>
+          <w:color w:val="4D4D4D"/>
+        </w:rPr>
+        <w:t>、</w:t>
+      </w:r>
+      <w:r>
+        <w:rPr>
+          <w:rFonts w:ascii="Arial" w:hAnsi="Arial" w:cs="Arial"/>
+          <w:color w:val="4D4D4D"/>
+        </w:rPr>
+        <w:t>data</w:t>
+      </w:r>
+      <w:r>
+        <w:rPr>
+          <w:rFonts w:ascii="宋体" w:eastAsia="宋体" w:hAnsi="宋体" w:cs="宋体" w:hint="eastAsia"/>
+          <w:color w:val="4D4D4D"/>
+        </w:rPr>
+        <w:t>和</w:t>
+      </w:r>
+      <w:r>
+        <w:rPr>
+          <w:rFonts w:ascii="Arial" w:hAnsi="Arial" w:cs="Arial"/>
+          <w:color w:val="4D4D4D"/>
+        </w:rPr>
+        <w:t>headers“</w:t>
+      </w:r>
+      <w:r>
+        <w:rPr>
+          <w:rFonts w:ascii="宋体" w:eastAsia="宋体" w:hAnsi="宋体" w:cs="宋体" w:hint="eastAsia"/>
+          <w:color w:val="4D4D4D"/>
+        </w:rPr>
+        <w:t>，以及预期结果</w:t>
+      </w:r>
+      <w:r>
+        <w:rPr>
+          <w:rFonts w:ascii="Arial" w:hAnsi="Arial" w:cs="Arial"/>
+          <w:color w:val="4D4D4D"/>
+        </w:rPr>
+        <w:t>”expected“</w:t>
+      </w:r>
+    </w:p>
+    <w:p>
+      <w:r>
+        <w:rPr>
+          <w:noProof/>
+        </w:rPr>
+        <w:lastRenderedPageBreak/>
+        <w:drawing>
+          <wp:inline distT="0" distB="0" distL="0" distR="0" wp14:anchorId="6448CAF8" wp14:editId="4DBD0274">
+            <wp:extent cx="3987800" cy="8225155"/>
+            <wp:effectExtent l="0" t="0" r="0" b="4445"/>
+            <wp:docPr id="30" name="Picture 30"/>
+            <wp:cNvGraphicFramePr>
+              <a:graphicFrameLocks xmlns:a="http://schemas.openxmlformats.org/drawingml/2006/main" noChangeAspect="1"/>
+            </wp:cNvGraphicFramePr>
+            <a:graphic xmlns:a="http://schemas.openxmlformats.org/drawingml/2006/main">
+              <a:graphicData uri="http://schemas.openxmlformats.org/drawingml/2006/picture">
+                <pic:pic xmlns:pic="http://schemas.openxmlformats.org/drawingml/2006/picture">
+                  <pic:nvPicPr>
+                    <pic:cNvPr id="0" name="Picture 15"/>
+                    <pic:cNvPicPr>
+                      <a:picLocks noChangeAspect="1" noChangeArrowheads="1"/>
+                    </pic:cNvPicPr>
+                  </pic:nvPicPr>
+                  <pic:blipFill>
+                    <a:blip r:embed="rId38">
+                      <a:extLst>
+                        <a:ext uri="{28A0092B-C50C-407E-A947-70E740481C1C}">
+                          <a14:useLocalDpi xmlns:a14="http://schemas.microsoft.com/office/drawing/2010/main" val="0"/>
+                        </a:ext>
+                      </a:extLst>
+                    </a:blip>
+                    <a:srcRect/>
+                    <a:stretch>
+                      <a:fillRect/>
+                    </a:stretch>
+                  </pic:blipFill>
+                  <pic:spPr bwMode="auto">
+                    <a:xfrm>
+                      <a:off x="0" y="0"/>
+                      <a:ext cx="3987800" cy="8225155"/>
+                    </a:xfrm>
+                    <a:prstGeom prst="rect">
+                      <a:avLst/>
+                    </a:prstGeom>
+                    <a:noFill/>
+                    <a:ln>
+                      <a:noFill/>
+                    </a:ln>
+                  </pic:spPr>
+                </pic:pic>
+              </a:graphicData>
+            </a:graphic>
+          </wp:inline>
+        </w:drawing>
+      </w:r>
+    </w:p>
+    <w:p>
+      <w:r>
+        <w:lastRenderedPageBreak/>
+        <w:drawing>
+          <wp:inline distT="0" distB="0" distL="0" distR="0" wp14:anchorId="5AAA4818" wp14:editId="754CBC9E">
+            <wp:extent cx="5486400" cy="1378585"/>
+            <wp:effectExtent l="0" t="0" r="0" b="0"/>
+            <wp:docPr id="31" name="Picture 31"/>
+            <wp:cNvGraphicFramePr>
+              <a:graphicFrameLocks xmlns:a="http://schemas.openxmlformats.org/drawingml/2006/main" noChangeAspect="1"/>
+            </wp:cNvGraphicFramePr>
+            <a:graphic xmlns:a="http://schemas.openxmlformats.org/drawingml/2006/main">
+              <a:graphicData uri="http://schemas.openxmlformats.org/drawingml/2006/picture">
+                <pic:pic xmlns:pic="http://schemas.openxmlformats.org/drawingml/2006/picture">
+                  <pic:nvPicPr>
+                    <pic:cNvPr id="1" name=""/>
+                    <pic:cNvPicPr/>
+                  </pic:nvPicPr>
+                  <pic:blipFill>
+                    <a:blip r:embed="rId39"/>
+                    <a:stretch>
+                      <a:fillRect/>
+                    </a:stretch>
+                  </pic:blipFill>
+                  <pic:spPr>
+                    <a:xfrm>
+                      <a:off x="0" y="0"/>
+                      <a:ext cx="5486400" cy="1378585"/>
+                    </a:xfrm>
+                    <a:prstGeom prst="rect">
+                      <a:avLst/>
+                    </a:prstGeom>
+                  </pic:spPr>
+                </pic:pic>
+              </a:graphicData>
+            </a:graphic>
+          </wp:inline>
+        </w:drawing>
+      </w:r>
+    </w:p>
+    <w:p>
+      <w:r>
+        <w:drawing>
+          <wp:inline distT="0" distB="0" distL="0" distR="0" wp14:anchorId="14726236" wp14:editId="7A293A3E">
+            <wp:extent cx="5486400" cy="5643880"/>
+            <wp:effectExtent l="0" t="0" r="0" b="0"/>
+            <wp:docPr id="32" name="Picture 32"/>
+            <wp:cNvGraphicFramePr>
+              <a:graphicFrameLocks xmlns:a="http://schemas.openxmlformats.org/drawingml/2006/main" noChangeAspect="1"/>
+            </wp:cNvGraphicFramePr>
+            <a:graphic xmlns:a="http://schemas.openxmlformats.org/drawingml/2006/main">
+              <a:graphicData uri="http://schemas.openxmlformats.org/drawingml/2006/picture">
+                <pic:pic xmlns:pic="http://schemas.openxmlformats.org/drawingml/2006/picture">
+                  <pic:nvPicPr>
+                    <pic:cNvPr id="1" name=""/>
+                    <pic:cNvPicPr/>
+                  </pic:nvPicPr>
+                  <pic:blipFill>
+                    <a:blip r:embed="rId40"/>
+                    <a:stretch>
+                      <a:fillRect/>
+                    </a:stretch>
+                  </pic:blipFill>
+                  <pic:spPr>
+                    <a:xfrm>
+                      <a:off x="0" y="0"/>
+                      <a:ext cx="5486400" cy="5643880"/>
+                    </a:xfrm>
+                    <a:prstGeom prst="rect">
+                      <a:avLst/>
+                    </a:prstGeom>
+                  </pic:spPr>
+                </pic:pic>
+              </a:graphicData>
+            </a:graphic>
+          </wp:inline>
+        </w:drawing>
+      </w:r>
+    </w:p>
+    <w:p>
+      <w:r>
+        <w:lastRenderedPageBreak/>
+        <w:drawing>
+          <wp:inline distT="0" distB="0" distL="0" distR="0" wp14:anchorId="41BC2455" wp14:editId="4AD2C7CF">
+            <wp:extent cx="5486400" cy="4699635"/>
+            <wp:effectExtent l="0" t="0" r="0" b="5715"/>
+            <wp:docPr id="33" name="Picture 33"/>
+            <wp:cNvGraphicFramePr>
+              <a:graphicFrameLocks xmlns:a="http://schemas.openxmlformats.org/drawingml/2006/main" noChangeAspect="1"/>
+            </wp:cNvGraphicFramePr>
+            <a:graphic xmlns:a="http://schemas.openxmlformats.org/drawingml/2006/main">
+              <a:graphicData uri="http://schemas.openxmlformats.org/drawingml/2006/picture">
+                <pic:pic xmlns:pic="http://schemas.openxmlformats.org/drawingml/2006/picture">
+                  <pic:nvPicPr>
+                    <pic:cNvPr id="1" name=""/>
+                    <pic:cNvPicPr/>
+                  </pic:nvPicPr>
+                  <pic:blipFill>
+                    <a:blip r:embed="rId41"/>
+                    <a:stretch>
+                      <a:fillRect/>
+                    </a:stretch>
+                  </pic:blipFill>
+                  <pic:spPr>
+                    <a:xfrm>
+                      <a:off x="0" y="0"/>
+                      <a:ext cx="5486400" cy="4699635"/>
+                    </a:xfrm>
+                    <a:prstGeom prst="rect">
+                      <a:avLst/>
+                    </a:prstGeom>
+                  </pic:spPr>
+                </pic:pic>
+              </a:graphicData>
+            </a:graphic>
+          </wp:inline>
+        </w:drawing>
+      </w:r>
+    </w:p>
+    <w:p>
+      <w:r>
+        <w:drawing>
+          <wp:inline distT="0" distB="0" distL="0" distR="0" wp14:anchorId="69E63C36" wp14:editId="36AA9BD8">
+            <wp:extent cx="5486400" cy="2666365"/>
+            <wp:effectExtent l="0" t="0" r="0" b="635"/>
+            <wp:docPr id="34" name="Picture 34"/>
+            <wp:cNvGraphicFramePr>
+              <a:graphicFrameLocks xmlns:a="http://schemas.openxmlformats.org/drawingml/2006/main" noChangeAspect="1"/>
+            </wp:cNvGraphicFramePr>
+            <a:graphic xmlns:a="http://schemas.openxmlformats.org/drawingml/2006/main">
+              <a:graphicData uri="http://schemas.openxmlformats.org/drawingml/2006/picture">
+                <pic:pic xmlns:pic="http://schemas.openxmlformats.org/drawingml/2006/picture">
+                  <pic:nvPicPr>
+                    <pic:cNvPr id="1" name=""/>
+                    <pic:cNvPicPr/>
+                  </pic:nvPicPr>
+                  <pic:blipFill>
+                    <a:blip r:embed="rId42"/>
+                    <a:stretch>
+                      <a:fillRect/>
+                    </a:stretch>
+                  </pic:blipFill>
+                  <pic:spPr>
+                    <a:xfrm>
+                      <a:off x="0" y="0"/>
+                      <a:ext cx="5486400" cy="2666365"/>
+                    </a:xfrm>
+                    <a:prstGeom prst="rect">
+                      <a:avLst/>
+                    </a:prstGeom>
+                  </pic:spPr>
+                </pic:pic>
+              </a:graphicData>
+            </a:graphic>
+          </wp:inline>
+        </w:drawing>
+      </w:r>
+    </w:p>
+    <w:p>
+      <w:r>
+        <w:lastRenderedPageBreak/>
+        <w:drawing>
+          <wp:inline distT="0" distB="0" distL="0" distR="0" wp14:anchorId="1A8F7755" wp14:editId="1C86FFD4">
+            <wp:extent cx="5486400" cy="4218940"/>
+            <wp:effectExtent l="0" t="0" r="0" b="0"/>
+            <wp:docPr id="35" name="Picture 35"/>
+            <wp:cNvGraphicFramePr>
+              <a:graphicFrameLocks xmlns:a="http://schemas.openxmlformats.org/drawingml/2006/main" noChangeAspect="1"/>
+            </wp:cNvGraphicFramePr>
+            <a:graphic xmlns:a="http://schemas.openxmlformats.org/drawingml/2006/main">
+              <a:graphicData uri="http://schemas.openxmlformats.org/drawingml/2006/picture">
+                <pic:pic xmlns:pic="http://schemas.openxmlformats.org/drawingml/2006/picture">
+                  <pic:nvPicPr>
+                    <pic:cNvPr id="1" name=""/>
+                    <pic:cNvPicPr/>
+                  </pic:nvPicPr>
+                  <pic:blipFill>
+                    <a:blip r:embed="rId43"/>
+                    <a:stretch>
+                      <a:fillRect/>
+                    </a:stretch>
+                  </pic:blipFill>
+                  <pic:spPr>
+                    <a:xfrm>
+                      <a:off x="0" y="0"/>
+                      <a:ext cx="5486400" cy="4218940"/>
+                    </a:xfrm>
+                    <a:prstGeom prst="rect">
+                      <a:avLst/>
+                    </a:prstGeom>
+                  </pic:spPr>
+                </pic:pic>
+              </a:graphicData>
+            </a:graphic>
+          </wp:inline>
+        </w:drawing>
+      </w:r>
+    </w:p>
+    <w:p>
+      <w:r>
+        <w:lastRenderedPageBreak/>
+        <w:drawing>
+          <wp:inline distT="0" distB="0" distL="0" distR="0" wp14:anchorId="44DBF536" wp14:editId="50188BA5">
+            <wp:extent cx="5486400" cy="4714875"/>
+            <wp:effectExtent l="0" t="0" r="0" b="9525"/>
+            <wp:docPr id="36" name="Picture 36"/>
+            <wp:cNvGraphicFramePr>
+              <a:graphicFrameLocks xmlns:a="http://schemas.openxmlformats.org/drawingml/2006/main" noChangeAspect="1"/>
+            </wp:cNvGraphicFramePr>
+            <a:graphic xmlns:a="http://schemas.openxmlformats.org/drawingml/2006/main">
+              <a:graphicData uri="http://schemas.openxmlformats.org/drawingml/2006/picture">
+                <pic:pic xmlns:pic="http://schemas.openxmlformats.org/drawingml/2006/picture">
+                  <pic:nvPicPr>
+                    <pic:cNvPr id="1" name=""/>
+                    <pic:cNvPicPr/>
+                  </pic:nvPicPr>
+                  <pic:blipFill>
+                    <a:blip r:embed="rId44"/>
+                    <a:stretch>
+                      <a:fillRect/>
+                    </a:stretch>
+                  </pic:blipFill>
+                  <pic:spPr>
+                    <a:xfrm>
+                      <a:off x="0" y="0"/>
+                      <a:ext cx="5486400" cy="4714875"/>
+                    </a:xfrm>
+                    <a:prstGeom prst="rect">
+                      <a:avLst/>
+                    </a:prstGeom>
+                  </pic:spPr>
+                </pic:pic>
+              </a:graphicData>
+            </a:graphic>
+          </wp:inline>
+        </w:drawing>
+      </w:r>
+    </w:p>
+    <w:p>
+      <w:r>
+        <w:drawing>
+          <wp:inline distT="0" distB="0" distL="0" distR="0" wp14:anchorId="7DAE003D" wp14:editId="174C13CE">
+            <wp:extent cx="5001323" cy="3000794"/>
+            <wp:effectExtent l="0" t="0" r="8890" b="9525"/>
+            <wp:docPr id="37" name="Picture 37"/>
+            <wp:cNvGraphicFramePr>
+              <a:graphicFrameLocks xmlns:a="http://schemas.openxmlformats.org/drawingml/2006/main" noChangeAspect="1"/>
+            </wp:cNvGraphicFramePr>
+            <a:graphic xmlns:a="http://schemas.openxmlformats.org/drawingml/2006/main">
+              <a:graphicData uri="http://schemas.openxmlformats.org/drawingml/2006/picture">
+                <pic:pic xmlns:pic="http://schemas.openxmlformats.org/drawingml/2006/picture">
+                  <pic:nvPicPr>
+                    <pic:cNvPr id="1" name=""/>
+                    <pic:cNvPicPr/>
+                  </pic:nvPicPr>
+                  <pic:blipFill>
+                    <a:blip r:embed="rId45"/>
+                    <a:stretch>
+                      <a:fillRect/>
+                    </a:stretch>
+                  </pic:blipFill>
+                  <pic:spPr>
+                    <a:xfrm>
+                      <a:off x="0" y="0"/>
+                      <a:ext cx="5001323" cy="3000794"/>
+                    </a:xfrm>
+                    <a:prstGeom prst="rect">
+                      <a:avLst/>
+                    </a:prstGeom>
+                  </pic:spPr>
+                </pic:pic>
+              </a:graphicData>
+            </a:graphic>
+          </wp:inline>
+        </w:drawing>
+      </w:r>
+    </w:p>
+    <w:p/>
+    <w:p>
+      <w:r>
+        <w:lastRenderedPageBreak/>
+        <w:drawing>
+          <wp:inline distT="0" distB="0" distL="0" distR="0" wp14:anchorId="0798925E" wp14:editId="7FFD800B">
+            <wp:extent cx="5486400" cy="5996305"/>
+            <wp:effectExtent l="0" t="0" r="0" b="4445"/>
+            <wp:docPr id="38" name="Picture 38"/>
+            <wp:cNvGraphicFramePr>
+              <a:graphicFrameLocks xmlns:a="http://schemas.openxmlformats.org/drawingml/2006/main" noChangeAspect="1"/>
+            </wp:cNvGraphicFramePr>
+            <a:graphic xmlns:a="http://schemas.openxmlformats.org/drawingml/2006/main">
+              <a:graphicData uri="http://schemas.openxmlformats.org/drawingml/2006/picture">
+                <pic:pic xmlns:pic="http://schemas.openxmlformats.org/drawingml/2006/picture">
+                  <pic:nvPicPr>
+                    <pic:cNvPr id="1" name=""/>
+                    <pic:cNvPicPr/>
+                  </pic:nvPicPr>
+                  <pic:blipFill>
+                    <a:blip r:embed="rId46"/>
+                    <a:stretch>
+                      <a:fillRect/>
+                    </a:stretch>
+                  </pic:blipFill>
+                  <pic:spPr>
+                    <a:xfrm>
+                      <a:off x="0" y="0"/>
+                      <a:ext cx="5486400" cy="5996305"/>
+                    </a:xfrm>
+                    <a:prstGeom prst="rect">
+                      <a:avLst/>
+                    </a:prstGeom>
+                  </pic:spPr>
+                </pic:pic>
+              </a:graphicData>
+            </a:graphic>
+          </wp:inline>
+        </w:drawing>
+      </w:r>
+    </w:p>
+    <w:p>
+      <w:r>
+        <w:lastRenderedPageBreak/>
+        <w:drawing>
+          <wp:inline distT="0" distB="0" distL="0" distR="0" wp14:anchorId="1F5A2012" wp14:editId="30A253A7">
+            <wp:extent cx="5486400" cy="4283710"/>
+            <wp:effectExtent l="0" t="0" r="0" b="2540"/>
+            <wp:docPr id="39" name="Picture 39"/>
+            <wp:cNvGraphicFramePr>
+              <a:graphicFrameLocks xmlns:a="http://schemas.openxmlformats.org/drawingml/2006/main" noChangeAspect="1"/>
+            </wp:cNvGraphicFramePr>
+            <a:graphic xmlns:a="http://schemas.openxmlformats.org/drawingml/2006/main">
+              <a:graphicData uri="http://schemas.openxmlformats.org/drawingml/2006/picture">
+                <pic:pic xmlns:pic="http://schemas.openxmlformats.org/drawingml/2006/picture">
+                  <pic:nvPicPr>
+                    <pic:cNvPr id="1" name=""/>
+                    <pic:cNvPicPr/>
+                  </pic:nvPicPr>
+                  <pic:blipFill>
+                    <a:blip r:embed="rId47"/>
+                    <a:stretch>
+                      <a:fillRect/>
+                    </a:stretch>
+                  </pic:blipFill>
+                  <pic:spPr>
+                    <a:xfrm>
+                      <a:off x="0" y="0"/>
+                      <a:ext cx="5486400" cy="4283710"/>
+                    </a:xfrm>
+                    <a:prstGeom prst="rect">
+                      <a:avLst/>
+                    </a:prstGeom>
+                  </pic:spPr>
+                </pic:pic>
+              </a:graphicData>
+            </a:graphic>
+          </wp:inline>
+        </w:drawing>
+      </w:r>
+    </w:p>
+    <w:p>
+      <w:r>
+        <w:lastRenderedPageBreak/>
+        <w:drawing>
+          <wp:inline distT="0" distB="0" distL="0" distR="0" wp14:anchorId="21A7642E" wp14:editId="788D7439">
+            <wp:extent cx="5486400" cy="8116570"/>
+            <wp:effectExtent l="0" t="0" r="0" b="0"/>
+            <wp:docPr id="40" name="Picture 40"/>
+            <wp:cNvGraphicFramePr>
+              <a:graphicFrameLocks xmlns:a="http://schemas.openxmlformats.org/drawingml/2006/main" noChangeAspect="1"/>
+            </wp:cNvGraphicFramePr>
+            <a:graphic xmlns:a="http://schemas.openxmlformats.org/drawingml/2006/main">
+              <a:graphicData uri="http://schemas.openxmlformats.org/drawingml/2006/picture">
+                <pic:pic xmlns:pic="http://schemas.openxmlformats.org/drawingml/2006/picture">
+                  <pic:nvPicPr>
+                    <pic:cNvPr id="1" name=""/>
+                    <pic:cNvPicPr/>
+                  </pic:nvPicPr>
+                  <pic:blipFill>
+                    <a:blip r:embed="rId48"/>
+                    <a:stretch>
+                      <a:fillRect/>
+                    </a:stretch>
+                  </pic:blipFill>
+                  <pic:spPr>
+                    <a:xfrm>
+                      <a:off x="0" y="0"/>
+                      <a:ext cx="5486400" cy="8116570"/>
+                    </a:xfrm>
+                    <a:prstGeom prst="rect">
+                      <a:avLst/>
+                    </a:prstGeom>
+                  </pic:spPr>
+                </pic:pic>
+              </a:graphicData>
+            </a:graphic>
+          </wp:inline>
+        </w:drawing>
+      </w:r>
+    </w:p>
+    <w:p/>
+    <w:p>
+      <w:r>
+        <w:drawing>
+          <wp:inline distT="0" distB="0" distL="0" distR="0" wp14:anchorId="76760159" wp14:editId="70A6D7A5">
+            <wp:extent cx="5486400" cy="3185795"/>
+            <wp:effectExtent l="0" t="0" r="0" b="0"/>
+            <wp:docPr id="41" name="Picture 41"/>
+            <wp:cNvGraphicFramePr>
+              <a:graphicFrameLocks xmlns:a="http://schemas.openxmlformats.org/drawingml/2006/main" noChangeAspect="1"/>
+            </wp:cNvGraphicFramePr>
+            <a:graphic xmlns:a="http://schemas.openxmlformats.org/drawingml/2006/main">
+              <a:graphicData uri="http://schemas.openxmlformats.org/drawingml/2006/picture">
+                <pic:pic xmlns:pic="http://schemas.openxmlformats.org/drawingml/2006/picture">
+                  <pic:nvPicPr>
+                    <pic:cNvPr id="1" name=""/>
+                    <pic:cNvPicPr/>
+                  </pic:nvPicPr>
+                  <pic:blipFill>
+                    <a:blip r:embed="rId49"/>
+                    <a:stretch>
+                      <a:fillRect/>
+                    </a:stretch>
+                  </pic:blipFill>
+                  <pic:spPr>
+                    <a:xfrm>
+                      <a:off x="0" y="0"/>
+                      <a:ext cx="5486400" cy="3185795"/>
+                    </a:xfrm>
+                    <a:prstGeom prst="rect">
+                      <a:avLst/>
+                    </a:prstGeom>
+                  </pic:spPr>
+                </pic:pic>
+              </a:graphicData>
+            </a:graphic>
+          </wp:inline>
+        </w:drawing>
+      </w:r>
+    </w:p>
+    <w:p>
+      <w:r>
+        <w:drawing>
+          <wp:inline distT="0" distB="0" distL="0" distR="0" wp14:anchorId="1270C8B9" wp14:editId="7738FED0">
+            <wp:extent cx="5486400" cy="2976880"/>
+            <wp:effectExtent l="0" t="0" r="0" b="0"/>
+            <wp:docPr id="42" name="Picture 42"/>
+            <wp:cNvGraphicFramePr>
+              <a:graphicFrameLocks xmlns:a="http://schemas.openxmlformats.org/drawingml/2006/main" noChangeAspect="1"/>
+            </wp:cNvGraphicFramePr>
+            <a:graphic xmlns:a="http://schemas.openxmlformats.org/drawingml/2006/main">
+              <a:graphicData uri="http://schemas.openxmlformats.org/drawingml/2006/picture">
+                <pic:pic xmlns:pic="http://schemas.openxmlformats.org/drawingml/2006/picture">
+                  <pic:nvPicPr>
+                    <pic:cNvPr id="1" name=""/>
+                    <pic:cNvPicPr/>
+                  </pic:nvPicPr>
+                  <pic:blipFill>
+                    <a:blip r:embed="rId50"/>
+                    <a:stretch>
+                      <a:fillRect/>
+                    </a:stretch>
+                  </pic:blipFill>
+                  <pic:spPr>
+                    <a:xfrm>
+                      <a:off x="0" y="0"/>
+                      <a:ext cx="5486400" cy="2976880"/>
+                    </a:xfrm>
+                    <a:prstGeom prst="rect">
+                      <a:avLst/>
+                    </a:prstGeom>
+                  </pic:spPr>
+                </pic:pic>
+              </a:graphicData>
+            </a:graphic>
+          </wp:inline>
+        </w:drawing>
+      </w:r>
+    </w:p>
+    <w:p>
+      <w:r>
+        <w:lastRenderedPageBreak/>
+        <w:drawing>
+          <wp:inline distT="0" distB="0" distL="0" distR="0" wp14:anchorId="3D405FA3" wp14:editId="5446B3B7">
+            <wp:extent cx="5486400" cy="4312285"/>
+            <wp:effectExtent l="0" t="0" r="0" b="0"/>
+            <wp:docPr id="43" name="Picture 43"/>
+            <wp:cNvGraphicFramePr>
+              <a:graphicFrameLocks xmlns:a="http://schemas.openxmlformats.org/drawingml/2006/main" noChangeAspect="1"/>
+            </wp:cNvGraphicFramePr>
+            <a:graphic xmlns:a="http://schemas.openxmlformats.org/drawingml/2006/main">
+              <a:graphicData uri="http://schemas.openxmlformats.org/drawingml/2006/picture">
+                <pic:pic xmlns:pic="http://schemas.openxmlformats.org/drawingml/2006/picture">
+                  <pic:nvPicPr>
+                    <pic:cNvPr id="1" name=""/>
+                    <pic:cNvPicPr/>
+                  </pic:nvPicPr>
+                  <pic:blipFill>
+                    <a:blip r:embed="rId51"/>
+                    <a:stretch>
+                      <a:fillRect/>
+                    </a:stretch>
+                  </pic:blipFill>
+                  <pic:spPr>
+                    <a:xfrm>
+                      <a:off x="0" y="0"/>
+                      <a:ext cx="5486400" cy="4312285"/>
+                    </a:xfrm>
+                    <a:prstGeom prst="rect">
+                      <a:avLst/>
+                    </a:prstGeom>
+                  </pic:spPr>
+                </pic:pic>
+              </a:graphicData>
+            </a:graphic>
+          </wp:inline>
+        </w:drawing>
+      </w:r>
+    </w:p>
+    <w:p>
+      <w:r>
+        <w:drawing>
+          <wp:inline distT="0" distB="0" distL="0" distR="0" wp14:anchorId="43AF53E6" wp14:editId="7111183E">
+            <wp:extent cx="5486400" cy="1176655"/>
+            <wp:effectExtent l="0" t="0" r="0" b="4445"/>
+            <wp:docPr id="44" name="Picture 44"/>
+            <wp:cNvGraphicFramePr>
+              <a:graphicFrameLocks xmlns:a="http://schemas.openxmlformats.org/drawingml/2006/main" noChangeAspect="1"/>
+            </wp:cNvGraphicFramePr>
+            <a:graphic xmlns:a="http://schemas.openxmlformats.org/drawingml/2006/main">
+              <a:graphicData uri="http://schemas.openxmlformats.org/drawingml/2006/picture">
+                <pic:pic xmlns:pic="http://schemas.openxmlformats.org/drawingml/2006/picture">
+                  <pic:nvPicPr>
+                    <pic:cNvPr id="1" name=""/>
+                    <pic:cNvPicPr/>
+                  </pic:nvPicPr>
+                  <pic:blipFill>
+                    <a:blip r:embed="rId52"/>
+                    <a:stretch>
+                      <a:fillRect/>
+                    </a:stretch>
+                  </pic:blipFill>
+                  <pic:spPr>
+                    <a:xfrm>
+                      <a:off x="0" y="0"/>
+                      <a:ext cx="5486400" cy="1176655"/>
+                    </a:xfrm>
+                    <a:prstGeom prst="rect">
+                      <a:avLst/>
+                    </a:prstGeom>
+                  </pic:spPr>
+                </pic:pic>
+              </a:graphicData>
+            </a:graphic>
+          </wp:inline>
+        </w:drawing>
+      </w:r>
+    </w:p>
+    <w:p>
+      <w:hyperlink r:id="rId53" w:history="1">
+        <w:r>
+          <w:rPr>
+            <w:rStyle w:val="Hyperlink"/>
+            <w:rFonts w:ascii="Arial" w:hAnsi="Arial" w:cs="Arial"/>
+            <w:color w:val="4EA1DB"/>
+            <w:shd w:val="clear" w:color="auto" w:fill="FFFFFF"/>
+          </w:rPr>
+          <w:t>https://github.com/ChangYixue</w:t>
+        </w:r>
+        <w:r>
+          <w:rPr>
+            <w:rStyle w:val="Hyperlink"/>
+            <w:rFonts w:ascii="Arial" w:hAnsi="Arial" w:cs="Arial"/>
+            <w:color w:val="4EA1DB"/>
+            <w:shd w:val="clear" w:color="auto" w:fill="FFFFFF"/>
+          </w:rPr>
+          <w:t>/</w:t>
+        </w:r>
+        <w:r>
+          <w:rPr>
+            <w:rStyle w:val="Hyperlink"/>
+            <w:rFonts w:ascii="Arial" w:hAnsi="Arial" w:cs="Arial"/>
+            <w:color w:val="4EA1DB"/>
+            <w:shd w:val="clear" w:color="auto" w:fill="FFFFFF"/>
+          </w:rPr>
+          <w:t>Test.git</w:t>
+        </w:r>
+      </w:hyperlink>
+    </w:p>
+    <w:p/>
+    <w:p>
+      <w:pPr>
+        <w:pStyle w:val="Heading1"/>
+        <w:numPr>
+          <w:ilvl w:val="0"/>
+          <w:numId w:val="3"/>
+        </w:numPr>
+        <w:shd w:val="clear" w:color="auto" w:fill="FFFFFF"/>
+        <w:wordWrap w:val="0"/>
+        <w:spacing w:before="0"/>
+        <w:rPr>
+          <w:rFonts w:ascii="微软雅黑" w:eastAsia="微软雅黑" w:hAnsi="微软雅黑"/>
+          <w:color w:val="222226"/>
+          <w:sz w:val="20"/>
+          <w:szCs w:val="20"/>
+        </w:rPr>
+      </w:pPr>
+      <w:r>
+        <w:rPr>
+          <w:rFonts w:ascii="微软雅黑" w:eastAsia="微软雅黑" w:hAnsi="微软雅黑" w:hint="eastAsia"/>
+          <w:color w:val="222226"/>
+          <w:sz w:val="20"/>
+          <w:szCs w:val="20"/>
+        </w:rPr>
+        <w:lastRenderedPageBreak/>
+        <w:t>用python脚本实现一次获取token，多次使用token</w:t>
+      </w:r>
+    </w:p>
+    <w:p>
+      <w:r>
+        <w:drawing>
+          <wp:inline distT="0" distB="0" distL="0" distR="0" wp14:anchorId="5F0E6F33" wp14:editId="6DFDC5AE">
+            <wp:extent cx="5486400" cy="2183765"/>
+            <wp:effectExtent l="0" t="0" r="0" b="6985"/>
+            <wp:docPr id="45" name="Picture 45"/>
+            <wp:cNvGraphicFramePr>
+              <a:graphicFrameLocks xmlns:a="http://schemas.openxmlformats.org/drawingml/2006/main" noChangeAspect="1"/>
+            </wp:cNvGraphicFramePr>
+            <a:graphic xmlns:a="http://schemas.openxmlformats.org/drawingml/2006/main">
+              <a:graphicData uri="http://schemas.openxmlformats.org/drawingml/2006/picture">
+                <pic:pic xmlns:pic="http://schemas.openxmlformats.org/drawingml/2006/picture">
+                  <pic:nvPicPr>
+                    <pic:cNvPr id="1" name=""/>
+                    <pic:cNvPicPr/>
+                  </pic:nvPicPr>
+                  <pic:blipFill>
+                    <a:blip r:embed="rId54"/>
+                    <a:stretch>
+                      <a:fillRect/>
+                    </a:stretch>
+                  </pic:blipFill>
+                  <pic:spPr>
+                    <a:xfrm>
+                      <a:off x="0" y="0"/>
+                      <a:ext cx="5486400" cy="2183765"/>
+                    </a:xfrm>
+                    <a:prstGeom prst="rect">
+                      <a:avLst/>
+                    </a:prstGeom>
+                  </pic:spPr>
+                </pic:pic>
+              </a:graphicData>
+            </a:graphic>
+          </wp:inline>
+        </w:drawing>
+      </w:r>
+    </w:p>
+    <w:p>
+      <w:r>
+        <w:rPr>
+          <w:noProof/>
+        </w:rPr>
+        <w:lastRenderedPageBreak/>
+        <w:drawing>
+          <wp:inline distT="0" distB="0" distL="0" distR="0" wp14:anchorId="202EB99C" wp14:editId="57C7A03E">
+            <wp:extent cx="5481955" cy="5970905"/>
+            <wp:effectExtent l="0" t="0" r="4445" b="0"/>
+            <wp:docPr id="46" name="Picture 46"/>
+            <wp:cNvGraphicFramePr>
+              <a:graphicFrameLocks xmlns:a="http://schemas.openxmlformats.org/drawingml/2006/main" noChangeAspect="1"/>
+            </wp:cNvGraphicFramePr>
+            <a:graphic xmlns:a="http://schemas.openxmlformats.org/drawingml/2006/main">
+              <a:graphicData uri="http://schemas.openxmlformats.org/drawingml/2006/picture">
+                <pic:pic xmlns:pic="http://schemas.openxmlformats.org/drawingml/2006/picture">
+                  <pic:nvPicPr>
+                    <pic:cNvPr id="0" name="Picture 16"/>
+                    <pic:cNvPicPr>
+                      <a:picLocks noChangeAspect="1" noChangeArrowheads="1"/>
+                    </pic:cNvPicPr>
+                  </pic:nvPicPr>
+                  <pic:blipFill>
+                    <a:blip r:embed="rId55">
+                      <a:extLst>
+                        <a:ext uri="{28A0092B-C50C-407E-A947-70E740481C1C}">
+                          <a14:useLocalDpi xmlns:a14="http://schemas.microsoft.com/office/drawing/2010/main" val="0"/>
+                        </a:ext>
+                      </a:extLst>
+                    </a:blip>
+                    <a:srcRect/>
+                    <a:stretch>
+                      <a:fillRect/>
+                    </a:stretch>
+                  </pic:blipFill>
+                  <pic:spPr bwMode="auto">
+                    <a:xfrm>
+                      <a:off x="0" y="0"/>
+                      <a:ext cx="5481955" cy="5970905"/>
+                    </a:xfrm>
+                    <a:prstGeom prst="rect">
+                      <a:avLst/>
+                    </a:prstGeom>
+                    <a:noFill/>
+                    <a:ln>
+                      <a:noFill/>
+                    </a:ln>
+                  </pic:spPr>
+                </pic:pic>
+              </a:graphicData>
+            </a:graphic>
+          </wp:inline>
+        </w:drawing>
+      </w:r>
+    </w:p>
+    <w:p>
+      <w:r>
+        <w:lastRenderedPageBreak/>
+        <w:drawing>
+          <wp:inline distT="0" distB="0" distL="0" distR="0" wp14:anchorId="57CFAF2C" wp14:editId="762E63B3">
+            <wp:extent cx="5486400" cy="3590290"/>
+            <wp:effectExtent l="0" t="0" r="0" b="0"/>
+            <wp:docPr id="47" name="Picture 47"/>
+            <wp:cNvGraphicFramePr>
+              <a:graphicFrameLocks xmlns:a="http://schemas.openxmlformats.org/drawingml/2006/main" noChangeAspect="1"/>
+            </wp:cNvGraphicFramePr>
+            <a:graphic xmlns:a="http://schemas.openxmlformats.org/drawingml/2006/main">
+              <a:graphicData uri="http://schemas.openxmlformats.org/drawingml/2006/picture">
+                <pic:pic xmlns:pic="http://schemas.openxmlformats.org/drawingml/2006/picture">
+                  <pic:nvPicPr>
+                    <pic:cNvPr id="1" name=""/>
+                    <pic:cNvPicPr/>
+                  </pic:nvPicPr>
+                  <pic:blipFill>
+                    <a:blip r:embed="rId56"/>
+                    <a:stretch>
+                      <a:fillRect/>
+                    </a:stretch>
+                  </pic:blipFill>
+                  <pic:spPr>
+                    <a:xfrm>
+                      <a:off x="0" y="0"/>
+                      <a:ext cx="5486400" cy="3590290"/>
+                    </a:xfrm>
+                    <a:prstGeom prst="rect">
+                      <a:avLst/>
+                    </a:prstGeom>
+                  </pic:spPr>
+                </pic:pic>
+              </a:graphicData>
+            </a:graphic>
+          </wp:inline>
+        </w:drawing>
+      </w:r>
+    </w:p>
+    <w:p>
+      <w:r>
+        <w:drawing>
+          <wp:inline distT="0" distB="0" distL="0" distR="0" wp14:anchorId="067D2EAC" wp14:editId="417A2054">
+            <wp:extent cx="5486400" cy="3438525"/>
+            <wp:effectExtent l="0" t="0" r="0" b="9525"/>
+            <wp:docPr id="48" name="Picture 48"/>
+            <wp:cNvGraphicFramePr>
+              <a:graphicFrameLocks xmlns:a="http://schemas.openxmlformats.org/drawingml/2006/main" noChangeAspect="1"/>
+            </wp:cNvGraphicFramePr>
+            <a:graphic xmlns:a="http://schemas.openxmlformats.org/drawingml/2006/main">
+              <a:graphicData uri="http://schemas.openxmlformats.org/drawingml/2006/picture">
+                <pic:pic xmlns:pic="http://schemas.openxmlformats.org/drawingml/2006/picture">
+                  <pic:nvPicPr>
+                    <pic:cNvPr id="1" name=""/>
+                    <pic:cNvPicPr/>
+                  </pic:nvPicPr>
+                  <pic:blipFill>
+                    <a:blip r:embed="rId57"/>
+                    <a:stretch>
+                      <a:fillRect/>
+                    </a:stretch>
+                  </pic:blipFill>
+                  <pic:spPr>
+                    <a:xfrm>
+                      <a:off x="0" y="0"/>
+                      <a:ext cx="5486400" cy="3438525"/>
+                    </a:xfrm>
+                    <a:prstGeom prst="rect">
+                      <a:avLst/>
+                    </a:prstGeom>
+                  </pic:spPr>
+                </pic:pic>
+              </a:graphicData>
+            </a:graphic>
+          </wp:inline>
+        </w:drawing>
+      </w:r>
+    </w:p>
+    <w:p/>
+    <w:p/>
+    <w:p/>
     <w:p/>
     <w:sectPr>
       <w:pgSz w:w="12240" w:h="15840"/>
@@ -4090,7 +6694,7 @@
   <w:abstractNum w:abstractNumId="1" w15:restartNumberingAfterBreak="0">
     <w:nsid w:val="59EC7915"/>
     <w:multiLevelType w:val="hybridMultilevel"/>
-    <w:tmpl w:val="4F4EE518"/>
+    <w:tmpl w:val="A5902972"/>
     <w:lvl w:ilvl="0" w:tplc="C188168C">
       <w:start w:val="1"/>
       <w:numFmt w:val="bullet"/>
@@ -4725,6 +7329,27 @@
     <w:name w:val="Normal"/>
     <w:qFormat/>
   </w:style>
+  <w:style w:type="paragraph" w:styleId="Heading1">
+    <w:name w:val="heading 1"/>
+    <w:basedOn w:val="Normal"/>
+    <w:next w:val="Normal"/>
+    <w:link w:val="Heading1Char"/>
+    <w:uiPriority w:val="9"/>
+    <w:qFormat/>
+    <w:rsid w:val="00CF0EE0"/>
+    <w:pPr>
+      <w:keepNext/>
+      <w:keepLines/>
+      <w:spacing w:before="240" w:after="0"/>
+      <w:outlineLvl w:val="0"/>
+    </w:pPr>
+    <w:rPr>
+      <w:rFonts w:asciiTheme="majorHAnsi" w:eastAsiaTheme="majorEastAsia" w:hAnsiTheme="majorHAnsi" w:cstheme="majorBidi"/>
+      <w:color w:val="2F5496" w:themeColor="accent1" w:themeShade="BF"/>
+      <w:sz w:val="32"/>
+      <w:szCs w:val="32"/>
+    </w:rPr>
+  </w:style>
   <w:style w:type="paragraph" w:styleId="Heading3">
     <w:name w:val="heading 3"/>
     <w:basedOn w:val="Normal"/>
@@ -4842,6 +7467,70 @@
       <w:bCs/>
       <w:sz w:val="27"/>
       <w:szCs w:val="27"/>
+    </w:rPr>
+  </w:style>
+  <w:style w:type="character" w:styleId="Hyperlink">
+    <w:name w:val="Hyperlink"/>
+    <w:basedOn w:val="DefaultParagraphFont"/>
+    <w:uiPriority w:val="99"/>
+    <w:unhideWhenUsed/>
+    <w:rsid w:val="00E3653B"/>
+    <w:rPr>
+      <w:color w:val="0563C1" w:themeColor="hyperlink"/>
+      <w:u w:val="single"/>
+    </w:rPr>
+  </w:style>
+  <w:style w:type="character" w:styleId="UnresolvedMention">
+    <w:name w:val="Unresolved Mention"/>
+    <w:basedOn w:val="DefaultParagraphFont"/>
+    <w:uiPriority w:val="99"/>
+    <w:semiHidden/>
+    <w:unhideWhenUsed/>
+    <w:rsid w:val="00E3653B"/>
+    <w:rPr>
+      <w:color w:val="605E5C"/>
+      <w:shd w:val="clear" w:color="auto" w:fill="E1DFDD"/>
+    </w:rPr>
+  </w:style>
+  <w:style w:type="character" w:customStyle="1" w:styleId="Heading1Char">
+    <w:name w:val="Heading 1 Char"/>
+    <w:basedOn w:val="DefaultParagraphFont"/>
+    <w:link w:val="Heading1"/>
+    <w:uiPriority w:val="9"/>
+    <w:rsid w:val="00CF0EE0"/>
+    <w:rPr>
+      <w:rFonts w:asciiTheme="majorHAnsi" w:eastAsiaTheme="majorEastAsia" w:hAnsiTheme="majorHAnsi" w:cstheme="majorBidi"/>
+      <w:color w:val="2F5496" w:themeColor="accent1" w:themeShade="BF"/>
+      <w:sz w:val="32"/>
+      <w:szCs w:val="32"/>
+    </w:rPr>
+  </w:style>
+  <w:style w:type="paragraph" w:styleId="NormalWeb">
+    <w:name w:val="Normal (Web)"/>
+    <w:basedOn w:val="Normal"/>
+    <w:uiPriority w:val="99"/>
+    <w:semiHidden/>
+    <w:unhideWhenUsed/>
+    <w:rsid w:val="004032AC"/>
+    <w:pPr>
+      <w:spacing w:before="100" w:beforeAutospacing="1" w:after="100" w:afterAutospacing="1" w:line="240" w:lineRule="auto"/>
+    </w:pPr>
+    <w:rPr>
+      <w:rFonts w:ascii="Times New Roman" w:eastAsia="Times New Roman" w:hAnsi="Times New Roman" w:cs="Times New Roman"/>
+      <w:sz w:val="24"/>
+      <w:szCs w:val="24"/>
+    </w:rPr>
+  </w:style>
+  <w:style w:type="character" w:styleId="FollowedHyperlink">
+    <w:name w:val="FollowedHyperlink"/>
+    <w:basedOn w:val="DefaultParagraphFont"/>
+    <w:uiPriority w:val="99"/>
+    <w:semiHidden/>
+    <w:unhideWhenUsed/>
+    <w:rsid w:val="00C85D3F"/>
+    <w:rPr>
+      <w:color w:val="954F72" w:themeColor="followedHyperlink"/>
+      <w:u w:val="single"/>
     </w:rPr>
   </w:style>
 </w:styles>
